--- a/filemergeapi/filemergeapi/Output/Form 13.1 - Financial Statement (Property and Support Claims)1 (1)_merged.docx
+++ b/filemergeapi/filemergeapi/Output/Form 13.1 - Financial Statement (Property and Support Claims)1 (1)_merged.docx
@@ -4672,88 +4672,19 @@
         <w:t>.)</w:t>
       </w:r>
     </w:p>
-    <w:tbl>
-      <w:tblPr>
-        <w:tblBorders>
-          <w:top w:val="single" w:sz="12"/>
-          <w:bottom w:val="single" w:sz="12"/>
-          <w:left w:val="single" w:sz="12"/>
-          <w:right w:val="single" w:sz="12"/>
-          <w:insideH w:val="single" w:sz="12"/>
-          <w:insideV w:val="single" w:sz="12"/>
-        </w:tblBorders>
-      </w:tblPr>
-      <w:tr>
-        <w:tc>
-          <w:tcPr>
-            <w:shd w:val="clear" w:fill="DDDDDD"/>
-          </w:tcPr>
-          <w:p>
-            <w:r>
-              <w:t>Source</w:t>
-            </w:r>
-          </w:p>
-        </w:tc>
-        <w:tc>
-          <w:tcPr>
-            <w:shd w:val="clear" w:fill="DDDDDD"/>
-          </w:tcPr>
-          <w:p>
-            <w:r>
-              <w:t>Amount</w:t>
-            </w:r>
-          </w:p>
-        </w:tc>
-      </w:tr>
-      <w:tr>
-        <w:tc>
-          <w:p>
-            <w:r>
-              <w:t>Employment Income</w:t>
-            </w:r>
-          </w:p>
-        </w:tc>
-        <w:tc>
-          <w:p>
-            <w:r>
-              <w:t>5000</w:t>
-            </w:r>
-          </w:p>
-        </w:tc>
-      </w:tr>
-      <w:tr>
-        <w:tc>
-          <w:p>
-            <w:r>
-              <w:t>Rental Income</w:t>
-            </w:r>
-          </w:p>
-        </w:tc>
-        <w:tc>
-          <w:p>
-            <w:r>
-              <w:t>1200</w:t>
-            </w:r>
-          </w:p>
-        </w:tc>
-      </w:tr>
-      <w:tr>
-        <w:tc>
-          <w:p>
-            <w:r>
-              <w:t>Investment Dividends</w:t>
-            </w:r>
-          </w:p>
-        </w:tc>
-        <w:tc>
-          <w:p>
-            <w:r>
-              <w:t>750</w:t>
-            </w:r>
-          </w:p>
-        </w:tc>
-      </w:tr>
-    </w:tbl>
+    <w:p>
+      <w:pPr>
+        <w:pStyle w:val="CustomNormal"/>
+        <w:rPr>
+          <w:i/>
+          <w:sz w:val="18"/>
+        </w:rPr>
+      </w:pPr>
+      <w:proofErr w:type="gramStart"/>
+      <w:proofErr w:type="spellStart"/>
+      <w:proofErr w:type="gramEnd"/>
+      <w:proofErr w:type="spellEnd"/>
+    </w:p>
     <w:tbl>
       <w:tblPr>
         <w:tblW w:w="10771" w:type="dxa"/>
@@ -4838,13 +4769,9 @@
             </w:tcBorders>
           </w:tcPr>
           <w:p>
-            <w:pPr>
-              <w:pStyle w:val="CustomNormal"/>
-              <w:jc w:val="center"/>
-              <w:rPr>
-                <w:b/>
-              </w:rPr>
-            </w:pPr>
+            <w:r>
+              <w:t/>
+            </w:r>
           </w:p>
         </w:tc>
         <w:tc>
@@ -4857,12 +4784,8 @@
             </w:tcBorders>
           </w:tcPr>
           <w:p>
-            <w:pPr>
-              <w:pStyle w:val="CustomNormal"/>
-              <w:ind w:right="29"/>
-            </w:pPr>
-            <w:r>
-              <w:t>./Source</w:t>
+            <w:r>
+              <w:t>Investment Dividends</w:t>
             </w:r>
           </w:p>
         </w:tc>
@@ -4877,14 +4800,104 @@
             </w:tcBorders>
           </w:tcPr>
           <w:p>
-            <w:pPr>
-              <w:pStyle w:val="InputArea"/>
-              <w:shd w:val="clear" w:color="auto" w:fill="auto"/>
-              <w:ind w:right="29"/>
-              <w:jc w:val="right"/>
-            </w:pPr>
-            <w:r>
-              <w:t>./Amount</w:t>
+            <w:r>
+              <w:t>750</w:t>
+            </w:r>
+          </w:p>
+        </w:tc>
+      </w:tr>
+      <w:tr>
+        <w:tc>
+          <w:tcPr>
+            <w:tcW w:w="720" w:type="dxa"/>
+            <w:tcBorders>
+              <w:top w:val="single" w:color="auto" w:sz="2" w:space="0"/>
+              <w:left w:val="single" w:color="auto" w:sz="2" w:space="0"/>
+              <w:bottom w:val="single" w:color="auto" w:sz="2" w:space="0"/>
+            </w:tcBorders>
+          </w:tcPr>
+          <w:p>
+            <w:r>
+              <w:t/>
+            </w:r>
+          </w:p>
+        </w:tc>
+        <w:tc>
+          <w:tcPr>
+            <w:tcW w:w="7380" w:type="dxa"/>
+            <w:tcBorders>
+              <w:top w:val="single" w:color="auto" w:sz="2" w:space="0"/>
+              <w:bottom w:val="single" w:color="auto" w:sz="2" w:space="0"/>
+              <w:right w:val="single" w:color="auto" w:sz="2" w:space="0"/>
+            </w:tcBorders>
+          </w:tcPr>
+          <w:p>
+            <w:r>
+              <w:t>Rental Income</w:t>
+            </w:r>
+          </w:p>
+        </w:tc>
+        <w:tc>
+          <w:tcPr>
+            <w:tcW w:w="2671" w:type="dxa"/>
+            <w:tcBorders>
+              <w:top w:val="single" w:color="auto" w:sz="2" w:space="0"/>
+              <w:left w:val="single" w:color="auto" w:sz="2" w:space="0"/>
+              <w:bottom w:val="single" w:color="auto" w:sz="2" w:space="0"/>
+              <w:right w:val="single" w:color="auto" w:sz="2" w:space="0"/>
+            </w:tcBorders>
+          </w:tcPr>
+          <w:p>
+            <w:r>
+              <w:t>1200</w:t>
+            </w:r>
+          </w:p>
+        </w:tc>
+      </w:tr>
+      <w:tr>
+        <w:tc>
+          <w:tcPr>
+            <w:tcW w:w="720" w:type="dxa"/>
+            <w:tcBorders>
+              <w:top w:val="single" w:color="auto" w:sz="2" w:space="0"/>
+              <w:left w:val="single" w:color="auto" w:sz="2" w:space="0"/>
+              <w:bottom w:val="single" w:color="auto" w:sz="2" w:space="0"/>
+            </w:tcBorders>
+          </w:tcPr>
+          <w:p>
+            <w:r>
+              <w:t/>
+            </w:r>
+          </w:p>
+        </w:tc>
+        <w:tc>
+          <w:tcPr>
+            <w:tcW w:w="7380" w:type="dxa"/>
+            <w:tcBorders>
+              <w:top w:val="single" w:color="auto" w:sz="2" w:space="0"/>
+              <w:bottom w:val="single" w:color="auto" w:sz="2" w:space="0"/>
+              <w:right w:val="single" w:color="auto" w:sz="2" w:space="0"/>
+            </w:tcBorders>
+          </w:tcPr>
+          <w:p>
+            <w:r>
+              <w:t>Employment Income</w:t>
+            </w:r>
+          </w:p>
+        </w:tc>
+        <w:tc>
+          <w:tcPr>
+            <w:tcW w:w="2671" w:type="dxa"/>
+            <w:tcBorders>
+              <w:top w:val="single" w:color="auto" w:sz="2" w:space="0"/>
+              <w:left w:val="single" w:color="auto" w:sz="2" w:space="0"/>
+              <w:bottom w:val="single" w:color="auto" w:sz="2" w:space="0"/>
+              <w:right w:val="single" w:color="auto" w:sz="2" w:space="0"/>
+            </w:tcBorders>
+          </w:tcPr>
+          <w:p>
+            <w:r>
+              <w:t>5000</w:t>
             </w:r>
           </w:p>
         </w:tc>
@@ -5312,22 +5325,10 @@
           <w:b/>
         </w:rPr>
       </w:pPr>
-      <w:r>
-        <w:t>&lt;# &lt;Table Select="</w:t>
-      </w:r>
       <w:proofErr w:type="gramStart"/>
-      <w:r>
-        <w:t>./</w:t>
-      </w:r>
       <w:proofErr w:type="spellStart"/>
       <w:proofErr w:type="gramEnd"/>
-      <w:r>
-        <w:t>IncomesOther</w:t>
-      </w:r>
       <w:proofErr w:type="spellEnd"/>
-      <w:r>
-        <w:t xml:space="preserve"> " /&gt; #&gt;</w:t>
-      </w:r>
     </w:p>
     <w:tbl>
       <w:tblPr>
@@ -5414,16 +5415,8 @@
             </w:tcBorders>
           </w:tcPr>
           <w:p>
-            <w:pPr>
-              <w:pStyle w:val="InputArea"/>
-              <w:shd w:val="clear" w:color="auto" w:fill="auto"/>
-              <w:ind w:left="43" w:right="29"/>
-            </w:pPr>
-            <w:r>
-              <w:t>./I</w:t>
-            </w:r>
-            <w:r>
-              <w:t>tem</w:t>
+            <w:r>
+              <w:t>Gym Membership</w:t>
             </w:r>
           </w:p>
         </w:tc>
@@ -5438,13 +5431,8 @@
             </w:tcBorders>
           </w:tcPr>
           <w:p>
-            <w:pPr>
-              <w:pStyle w:val="InputArea"/>
-              <w:shd w:val="clear" w:color="auto" w:fill="auto"/>
-              <w:ind w:left="43" w:right="29"/>
-            </w:pPr>
-            <w:r>
-              <w:t>./Details</w:t>
+            <w:r>
+              <w:t>Corporate Fitness Plan</w:t>
             </w:r>
           </w:p>
         </w:tc>
@@ -5459,20 +5447,109 @@
             </w:tcBorders>
           </w:tcPr>
           <w:p>
-            <w:pPr>
-              <w:pStyle w:val="InputArea"/>
-              <w:shd w:val="clear" w:color="auto" w:fill="auto"/>
-              <w:ind w:right="29"/>
-              <w:jc w:val="right"/>
-            </w:pPr>
-            <w:r>
-              <w:t>./</w:t>
-            </w:r>
-            <w:proofErr w:type="spellStart"/>
-            <w:r>
-              <w:t>YearlyMarketValue</w:t>
-            </w:r>
-            <w:proofErr w:type="spellEnd"/>
+            <w:r>
+              <w:t>1200</w:t>
+            </w:r>
+          </w:p>
+        </w:tc>
+      </w:tr>
+      <w:tr>
+        <w:tc>
+          <w:tcPr>
+            <w:tcW w:w="2700" w:type="dxa"/>
+            <w:tcBorders>
+              <w:top w:val="single" w:color="auto" w:sz="2" w:space="0"/>
+              <w:left w:val="single" w:color="auto" w:sz="2" w:space="0"/>
+              <w:bottom w:val="single" w:color="auto" w:sz="2" w:space="0"/>
+              <w:right w:val="single" w:color="auto" w:sz="2" w:space="0"/>
+            </w:tcBorders>
+          </w:tcPr>
+          <w:p>
+            <w:r>
+              <w:t>Health Insurance</w:t>
+            </w:r>
+          </w:p>
+        </w:tc>
+        <w:tc>
+          <w:tcPr>
+            <w:tcW w:w="5400" w:type="dxa"/>
+            <w:tcBorders>
+              <w:top w:val="single" w:color="auto" w:sz="2" w:space="0"/>
+              <w:left w:val="single" w:color="auto" w:sz="2" w:space="0"/>
+              <w:bottom w:val="single" w:color="auto" w:sz="2" w:space="0"/>
+              <w:right w:val="single" w:color="auto" w:sz="2" w:space="0"/>
+            </w:tcBorders>
+          </w:tcPr>
+          <w:p>
+            <w:r>
+              <w:t>Family Coverage Plan</w:t>
+            </w:r>
+          </w:p>
+        </w:tc>
+        <w:tc>
+          <w:tcPr>
+            <w:tcW w:w="2671" w:type="dxa"/>
+            <w:tcBorders>
+              <w:top w:val="single" w:color="auto" w:sz="2" w:space="0"/>
+              <w:left w:val="single" w:color="auto" w:sz="2" w:space="0"/>
+              <w:bottom w:val="single" w:color="auto" w:sz="2" w:space="0"/>
+              <w:right w:val="single" w:color="auto" w:sz="2" w:space="0"/>
+            </w:tcBorders>
+          </w:tcPr>
+          <w:p>
+            <w:r>
+              <w:t>3600</w:t>
+            </w:r>
+          </w:p>
+        </w:tc>
+      </w:tr>
+      <w:tr>
+        <w:tc>
+          <w:tcPr>
+            <w:tcW w:w="2700" w:type="dxa"/>
+            <w:tcBorders>
+              <w:top w:val="single" w:color="auto" w:sz="2" w:space="0"/>
+              <w:left w:val="single" w:color="auto" w:sz="2" w:space="0"/>
+              <w:bottom w:val="single" w:color="auto" w:sz="2" w:space="0"/>
+              <w:right w:val="single" w:color="auto" w:sz="2" w:space="0"/>
+            </w:tcBorders>
+          </w:tcPr>
+          <w:p>
+            <w:r>
+              <w:t>Company Car</w:t>
+            </w:r>
+          </w:p>
+        </w:tc>
+        <w:tc>
+          <w:tcPr>
+            <w:tcW w:w="5400" w:type="dxa"/>
+            <w:tcBorders>
+              <w:top w:val="single" w:color="auto" w:sz="2" w:space="0"/>
+              <w:left w:val="single" w:color="auto" w:sz="2" w:space="0"/>
+              <w:bottom w:val="single" w:color="auto" w:sz="2" w:space="0"/>
+              <w:right w:val="single" w:color="auto" w:sz="2" w:space="0"/>
+            </w:tcBorders>
+          </w:tcPr>
+          <w:p>
+            <w:r>
+              <w:t>2022 Toyota Camry</w:t>
+            </w:r>
+          </w:p>
+        </w:tc>
+        <w:tc>
+          <w:tcPr>
+            <w:tcW w:w="2671" w:type="dxa"/>
+            <w:tcBorders>
+              <w:top w:val="single" w:color="auto" w:sz="2" w:space="0"/>
+              <w:left w:val="single" w:color="auto" w:sz="2" w:space="0"/>
+              <w:bottom w:val="single" w:color="auto" w:sz="2" w:space="0"/>
+              <w:right w:val="single" w:color="auto" w:sz="2" w:space="0"/>
+            </w:tcBorders>
+          </w:tcPr>
+          <w:p>
+            <w:r>
+              <w:t>6000</w:t>
+            </w:r>
           </w:p>
         </w:tc>
       </w:tr>
@@ -5619,7 +5696,33 @@
             <w:tcW w:w="5220" w:type="dxa"/>
             <w:gridSpan w:val="2"/>
           </w:tcPr>
-          <w:tbl/>
+          <w:p>
+            <w:pPr>
+              <w:pStyle w:val="CustomNormal"/>
+              <w:spacing w:before="20" w:after="40"/>
+              <w:rPr>
+                <w:b/>
+              </w:rPr>
+            </w:pPr>
+            <w:bookmarkStart w:name="Part2_HousingItems" w:id="18"/>
+            <w:bookmarkStart w:name="Part2_UtilitiesItems" w:id="19"/>
+            <w:bookmarkStart w:name="Part2_HouseholdItems" w:id="20"/>
+            <w:bookmarkStart w:name="Part2_ChildCareItems" w:id="21"/>
+            <w:bookmarkStart w:name="Part2_TransportationItems" w:id="22"/>
+            <w:bookmarkStart w:name="Part2_HealthItems" w:id="23"/>
+            <w:bookmarkStart w:name="Part2_PersonalItems" w:id="24"/>
+            <w:bookmarkStart w:name="Part2_OtherItems" w:id="25"/>
+            <w:bookmarkEnd w:id="18"/>
+            <w:bookmarkEnd w:id="19"/>
+            <w:bookmarkEnd w:id="20"/>
+            <w:bookmarkEnd w:id="21"/>
+            <w:bookmarkEnd w:id="22"/>
+            <w:bookmarkEnd w:id="23"/>
+            <w:bookmarkEnd w:id="24"/>
+            <w:bookmarkEnd w:id="25"/>
+            <w:proofErr w:type="spellStart"/>
+            <w:proofErr w:type="spellEnd"/>
+          </w:p>
           <w:tbl>
             <w:tblPr>
               <w:tblW w:w="4375" w:type="dxa"/>
@@ -5713,11 +5816,8 @@
                   <w:tcW w:w="3420" w:type="dxa"/>
                 </w:tcPr>
                 <w:p>
-                  <w:pPr>
-                    <w:pStyle w:val="CustomNormal"/>
-                  </w:pPr>
                   <w:r>
-                    <w:t>./Expense</w:t>
+                    <w:t>Pension Contributions</w:t>
                   </w:r>
                 </w:p>
               </w:tc>
@@ -5726,16 +5826,108 @@
                   <w:tcW w:w="955" w:type="dxa"/>
                 </w:tcPr>
                 <w:p>
-                  <w:pPr>
-                    <w:pStyle w:val="InputArea"/>
-                    <w:shd w:val="clear" w:color="auto" w:fill="auto"/>
-                    <w:jc w:val="right"/>
-                    <w:rPr>
-                      <w:sz w:val="22"/>
-                    </w:rPr>
-                  </w:pPr>
                   <w:r>
-                    <w:t>./Value</w:t>
+                    <w:t>450</w:t>
+                  </w:r>
+                </w:p>
+              </w:tc>
+            </w:tr>
+            <w:tr>
+              <w:trPr>
+                <w:cantSplit/>
+              </w:trPr>
+              <w:tc>
+                <w:tcPr>
+                  <w:tcW w:w="3420" w:type="dxa"/>
+                </w:tcPr>
+                <w:p>
+                  <w:r>
+                    <w:t>Union Dues</w:t>
+                  </w:r>
+                </w:p>
+              </w:tc>
+              <w:tc>
+                <w:tcPr>
+                  <w:tcW w:w="955" w:type="dxa"/>
+                </w:tcPr>
+                <w:p>
+                  <w:r>
+                    <w:t>75</w:t>
+                  </w:r>
+                </w:p>
+              </w:tc>
+            </w:tr>
+            <w:tr>
+              <w:trPr>
+                <w:cantSplit/>
+              </w:trPr>
+              <w:tc>
+                <w:tcPr>
+                  <w:tcW w:w="3420" w:type="dxa"/>
+                </w:tcPr>
+                <w:p>
+                  <w:r>
+                    <w:t>EI Premiums</w:t>
+                  </w:r>
+                </w:p>
+              </w:tc>
+              <w:tc>
+                <w:tcPr>
+                  <w:tcW w:w="955" w:type="dxa"/>
+                </w:tcPr>
+                <w:p>
+                  <w:r>
+                    <w:t>120</w:t>
+                  </w:r>
+                </w:p>
+              </w:tc>
+            </w:tr>
+            <w:tr>
+              <w:trPr>
+                <w:cantSplit/>
+              </w:trPr>
+              <w:tc>
+                <w:tcPr>
+                  <w:tcW w:w="3420" w:type="dxa"/>
+                </w:tcPr>
+                <w:p>
+                  <w:r>
+                    <w:t>CPP</w:t>
+                  </w:r>
+                </w:p>
+              </w:tc>
+              <w:tc>
+                <w:tcPr>
+                  <w:tcW w:w="955" w:type="dxa"/>
+                </w:tcPr>
+                <w:p>
+                  <w:r>
+                    <w:t>350</w:t>
+                  </w:r>
+                </w:p>
+              </w:tc>
+            </w:tr>
+            <w:tr>
+              <w:trPr>
+                <w:cantSplit/>
+              </w:trPr>
+              <w:tc>
+                <w:tcPr>
+                  <w:tcW w:w="3420" w:type="dxa"/>
+                </w:tcPr>
+                <w:p>
+                  <w:r>
+                    <w:t>Income Tax</w:t>
+                  </w:r>
+                </w:p>
+              </w:tc>
+              <w:tc>
+                <w:tcPr>
+                  <w:tcW w:w="955" w:type="dxa"/>
+                </w:tcPr>
+                <w:p>
+                  <w:r>
+                    <w:t>1250</w:t>
                   </w:r>
                 </w:p>
               </w:tc>
@@ -5842,24 +6034,6 @@
                 <w:b/>
               </w:rPr>
             </w:pPr>
-            <w:r>
-              <w:t xml:space="preserve">&lt;# </w:t>
-            </w:r>
-            <w:r>
-              <w:t>&lt;Table Select="./</w:t>
-            </w:r>
-            <w:r>
-              <w:t>Housing</w:t>
-            </w:r>
-            <w:r>
-              <w:t xml:space="preserve"> </w:t>
-            </w:r>
-            <w:r>
-              <w:t>" /&gt;</w:t>
-            </w:r>
-            <w:r>
-              <w:t xml:space="preserve"> #&gt;</w:t>
-            </w:r>
           </w:p>
           <w:tbl>
             <w:tblPr>
@@ -5938,11 +6112,8 @@
                   <w:tcW w:w="3420" w:type="dxa"/>
                 </w:tcPr>
                 <w:p>
-                  <w:pPr>
-                    <w:pStyle w:val="CustomNormal"/>
-                  </w:pPr>
                   <w:r>
-                    <w:t>./Expense</w:t>
+                    <w:t>Condo Fees</w:t>
                   </w:r>
                 </w:p>
               </w:tc>
@@ -5951,16 +6122,83 @@
                   <w:tcW w:w="955" w:type="dxa"/>
                 </w:tcPr>
                 <w:p>
-                  <w:pPr>
-                    <w:pStyle w:val="InputArea"/>
-                    <w:shd w:val="clear" w:color="auto" w:fill="auto"/>
-                    <w:jc w:val="right"/>
-                    <w:rPr>
-                      <w:sz w:val="22"/>
-                    </w:rPr>
-                  </w:pPr>
                   <w:r>
-                    <w:t>./Value</w:t>
+                    <w:t>400</w:t>
+                  </w:r>
+                </w:p>
+              </w:tc>
+            </w:tr>
+            <w:tr>
+              <w:trPr>
+                <w:cantSplit/>
+              </w:trPr>
+              <w:tc>
+                <w:tcPr>
+                  <w:tcW w:w="3420" w:type="dxa"/>
+                </w:tcPr>
+                <w:p>
+                  <w:r>
+                    <w:t>Insurance</w:t>
+                  </w:r>
+                </w:p>
+              </w:tc>
+              <w:tc>
+                <w:tcPr>
+                  <w:tcW w:w="955" w:type="dxa"/>
+                </w:tcPr>
+                <w:p>
+                  <w:r>
+                    <w:t>150</w:t>
+                  </w:r>
+                </w:p>
+              </w:tc>
+            </w:tr>
+            <w:tr>
+              <w:trPr>
+                <w:cantSplit/>
+              </w:trPr>
+              <w:tc>
+                <w:tcPr>
+                  <w:tcW w:w="3420" w:type="dxa"/>
+                </w:tcPr>
+                <w:p>
+                  <w:r>
+                    <w:t>Property Taxes</w:t>
+                  </w:r>
+                </w:p>
+              </w:tc>
+              <w:tc>
+                <w:tcPr>
+                  <w:tcW w:w="955" w:type="dxa"/>
+                </w:tcPr>
+                <w:p>
+                  <w:r>
+                    <w:t>350</w:t>
+                  </w:r>
+                </w:p>
+              </w:tc>
+            </w:tr>
+            <w:tr>
+              <w:trPr>
+                <w:cantSplit/>
+              </w:trPr>
+              <w:tc>
+                <w:tcPr>
+                  <w:tcW w:w="3420" w:type="dxa"/>
+                </w:tcPr>
+                <w:p>
+                  <w:r>
+                    <w:t>Rent/Mortgage</w:t>
+                  </w:r>
+                </w:p>
+              </w:tc>
+              <w:tc>
+                <w:tcPr>
+                  <w:tcW w:w="955" w:type="dxa"/>
+                </w:tcPr>
+                <w:p>
+                  <w:r>
+                    <w:t>2000</w:t>
                   </w:r>
                 </w:p>
               </w:tc>
@@ -6066,24 +6304,6 @@
                 <w:b/>
               </w:rPr>
             </w:pPr>
-            <w:r>
-              <w:t xml:space="preserve">&lt;# </w:t>
-            </w:r>
-            <w:r>
-              <w:t>&lt;Table Select="./</w:t>
-            </w:r>
-            <w:r>
-              <w:t>Utilities</w:t>
-            </w:r>
-            <w:r>
-              <w:t xml:space="preserve"> </w:t>
-            </w:r>
-            <w:r>
-              <w:t>" /&gt;</w:t>
-            </w:r>
-            <w:r>
-              <w:t xml:space="preserve"> #&gt;</w:t>
-            </w:r>
           </w:p>
           <w:tbl>
             <w:tblPr>
@@ -6162,11 +6382,8 @@
                   <w:tcW w:w="3420" w:type="dxa"/>
                 </w:tcPr>
                 <w:p>
-                  <w:pPr>
-                    <w:pStyle w:val="CustomNormal"/>
-                  </w:pPr>
                   <w:r>
-                    <w:t>./Expense</w:t>
+                    <w:t>Phone/Internet/Cable</w:t>
                   </w:r>
                 </w:p>
               </w:tc>
@@ -6175,16 +6392,83 @@
                   <w:tcW w:w="955" w:type="dxa"/>
                 </w:tcPr>
                 <w:p>
-                  <w:pPr>
-                    <w:pStyle w:val="InputArea"/>
-                    <w:shd w:val="clear" w:color="auto" w:fill="auto"/>
-                    <w:jc w:val="right"/>
-                    <w:rPr>
-                      <w:sz w:val="22"/>
-                    </w:rPr>
-                  </w:pPr>
                   <w:r>
-                    <w:t>./Value</w:t>
+                    <w:t>180</w:t>
+                  </w:r>
+                </w:p>
+              </w:tc>
+            </w:tr>
+            <w:tr>
+              <w:trPr>
+                <w:cantSplit/>
+              </w:trPr>
+              <w:tc>
+                <w:tcPr>
+                  <w:tcW w:w="3420" w:type="dxa"/>
+                </w:tcPr>
+                <w:p>
+                  <w:r>
+                    <w:t>Heating</w:t>
+                  </w:r>
+                </w:p>
+              </w:tc>
+              <w:tc>
+                <w:tcPr>
+                  <w:tcW w:w="955" w:type="dxa"/>
+                </w:tcPr>
+                <w:p>
+                  <w:r>
+                    <w:t>150</w:t>
+                  </w:r>
+                </w:p>
+              </w:tc>
+            </w:tr>
+            <w:tr>
+              <w:trPr>
+                <w:cantSplit/>
+              </w:trPr>
+              <w:tc>
+                <w:tcPr>
+                  <w:tcW w:w="3420" w:type="dxa"/>
+                </w:tcPr>
+                <w:p>
+                  <w:r>
+                    <w:t>Electricity</w:t>
+                  </w:r>
+                </w:p>
+              </w:tc>
+              <w:tc>
+                <w:tcPr>
+                  <w:tcW w:w="955" w:type="dxa"/>
+                </w:tcPr>
+                <w:p>
+                  <w:r>
+                    <w:t>125</w:t>
+                  </w:r>
+                </w:p>
+              </w:tc>
+            </w:tr>
+            <w:tr>
+              <w:trPr>
+                <w:cantSplit/>
+              </w:trPr>
+              <w:tc>
+                <w:tcPr>
+                  <w:tcW w:w="3420" w:type="dxa"/>
+                </w:tcPr>
+                <w:p>
+                  <w:r>
+                    <w:t>Water</w:t>
+                  </w:r>
+                </w:p>
+              </w:tc>
+              <w:tc>
+                <w:tcPr>
+                  <w:tcW w:w="955" w:type="dxa"/>
+                </w:tcPr>
+                <w:p>
+                  <w:r>
+                    <w:t>75</w:t>
                   </w:r>
                 </w:p>
               </w:tc>
@@ -6290,26 +6574,8 @@
                 <w:b/>
               </w:rPr>
             </w:pPr>
-            <w:r>
-              <w:t xml:space="preserve">&lt;# </w:t>
-            </w:r>
-            <w:r>
-              <w:t>&lt;Table Select="./</w:t>
-            </w:r>
             <w:proofErr w:type="spellStart"/>
-            <w:r>
-              <w:t>HouseHold</w:t>
-            </w:r>
             <w:proofErr w:type="spellEnd"/>
-            <w:r>
-              <w:t xml:space="preserve"> </w:t>
-            </w:r>
-            <w:r>
-              <w:t>" /&gt;</w:t>
-            </w:r>
-            <w:r>
-              <w:t xml:space="preserve"> #&gt;</w:t>
-            </w:r>
           </w:p>
           <w:tbl>
             <w:tblPr>
@@ -6388,12 +6654,8 @@
                   <w:tcW w:w="3420" w:type="dxa"/>
                 </w:tcPr>
                 <w:p>
-                  <w:pPr>
-                    <w:pStyle w:val="CustomNormal"/>
-                  </w:pPr>
                   <w:r>
-                    <w:lastRenderedPageBreak/>
-                    <w:t>./Expense</w:t>
+                    <w:t>Yard Maintenance</w:t>
                   </w:r>
                 </w:p>
               </w:tc>
@@ -6402,16 +6664,83 @@
                   <w:tcW w:w="955" w:type="dxa"/>
                 </w:tcPr>
                 <w:p>
-                  <w:pPr>
-                    <w:pStyle w:val="InputArea"/>
-                    <w:shd w:val="clear" w:color="auto" w:fill="auto"/>
-                    <w:jc w:val="right"/>
-                    <w:rPr>
-                      <w:sz w:val="22"/>
-                    </w:rPr>
-                  </w:pPr>
                   <w:r>
-                    <w:t>./Value</w:t>
+                    <w:t>100</w:t>
+                  </w:r>
+                </w:p>
+              </w:tc>
+            </w:tr>
+            <w:tr>
+              <w:trPr>
+                <w:cantSplit/>
+              </w:trPr>
+              <w:tc>
+                <w:tcPr>
+                  <w:tcW w:w="3420" w:type="dxa"/>
+                </w:tcPr>
+                <w:p>
+                  <w:r>
+                    <w:t>Repairs &amp; Maintenance</w:t>
+                  </w:r>
+                </w:p>
+              </w:tc>
+              <w:tc>
+                <w:tcPr>
+                  <w:tcW w:w="955" w:type="dxa"/>
+                </w:tcPr>
+                <w:p>
+                  <w:r>
+                    <w:t>200</w:t>
+                  </w:r>
+                </w:p>
+              </w:tc>
+            </w:tr>
+            <w:tr>
+              <w:trPr>
+                <w:cantSplit/>
+              </w:trPr>
+              <w:tc>
+                <w:tcPr>
+                  <w:tcW w:w="3420" w:type="dxa"/>
+                </w:tcPr>
+                <w:p>
+                  <w:r>
+                    <w:t>Household Supplies</w:t>
+                  </w:r>
+                </w:p>
+              </w:tc>
+              <w:tc>
+                <w:tcPr>
+                  <w:tcW w:w="955" w:type="dxa"/>
+                </w:tcPr>
+                <w:p>
+                  <w:r>
+                    <w:t>150</w:t>
+                  </w:r>
+                </w:p>
+              </w:tc>
+            </w:tr>
+            <w:tr>
+              <w:trPr>
+                <w:cantSplit/>
+              </w:trPr>
+              <w:tc>
+                <w:tcPr>
+                  <w:tcW w:w="3420" w:type="dxa"/>
+                </w:tcPr>
+                <w:p>
+                  <w:r>
+                    <w:t>Groceries</w:t>
+                  </w:r>
+                </w:p>
+              </w:tc>
+              <w:tc>
+                <w:tcPr>
+                  <w:tcW w:w="955" w:type="dxa"/>
+                </w:tcPr>
+                <w:p>
+                  <w:r>
+                    <w:t>800</w:t>
                   </w:r>
                 </w:p>
               </w:tc>
@@ -6517,26 +6846,8 @@
                 <w:b/>
               </w:rPr>
             </w:pPr>
-            <w:r>
-              <w:t xml:space="preserve">&lt;# </w:t>
-            </w:r>
-            <w:r>
-              <w:t>&lt;Table Select="./</w:t>
-            </w:r>
             <w:proofErr w:type="spellStart"/>
-            <w:r>
-              <w:t>ChildCare</w:t>
-            </w:r>
             <w:proofErr w:type="spellEnd"/>
-            <w:r>
-              <w:t xml:space="preserve"> </w:t>
-            </w:r>
-            <w:r>
-              <w:t>" /&gt;</w:t>
-            </w:r>
-            <w:r>
-              <w:t xml:space="preserve"> #&gt;</w:t>
-            </w:r>
           </w:p>
           <w:tbl>
             <w:tblPr>
@@ -6615,11 +6926,8 @@
                   <w:tcW w:w="3420" w:type="dxa"/>
                 </w:tcPr>
                 <w:p>
-                  <w:pPr>
-                    <w:pStyle w:val="CustomNormal"/>
-                  </w:pPr>
                   <w:r>
-                    <w:t>./Expense</w:t>
+                    <w:t>Children's Education</w:t>
                   </w:r>
                 </w:p>
               </w:tc>
@@ -6628,16 +6936,83 @@
                   <w:tcW w:w="955" w:type="dxa"/>
                 </w:tcPr>
                 <w:p>
-                  <w:pPr>
-                    <w:pStyle w:val="InputArea"/>
-                    <w:shd w:val="clear" w:color="auto" w:fill="auto"/>
-                    <w:jc w:val="right"/>
-                    <w:rPr>
-                      <w:sz w:val="22"/>
-                    </w:rPr>
-                  </w:pPr>
                   <w:r>
-                    <w:t>./Value</w:t>
+                    <w:t>400</w:t>
+                  </w:r>
+                </w:p>
+              </w:tc>
+            </w:tr>
+            <w:tr>
+              <w:trPr>
+                <w:cantSplit/>
+              </w:trPr>
+              <w:tc>
+                <w:tcPr>
+                  <w:tcW w:w="3420" w:type="dxa"/>
+                </w:tcPr>
+                <w:p>
+                  <w:r>
+                    <w:t>Children's Activities</w:t>
+                  </w:r>
+                </w:p>
+              </w:tc>
+              <w:tc>
+                <w:tcPr>
+                  <w:tcW w:w="955" w:type="dxa"/>
+                </w:tcPr>
+                <w:p>
+                  <w:r>
+                    <w:t>300</w:t>
+                  </w:r>
+                </w:p>
+              </w:tc>
+            </w:tr>
+            <w:tr>
+              <w:trPr>
+                <w:cantSplit/>
+              </w:trPr>
+              <w:tc>
+                <w:tcPr>
+                  <w:tcW w:w="3420" w:type="dxa"/>
+                </w:tcPr>
+                <w:p>
+                  <w:r>
+                    <w:t>Babysitting</w:t>
+                  </w:r>
+                </w:p>
+              </w:tc>
+              <w:tc>
+                <w:tcPr>
+                  <w:tcW w:w="955" w:type="dxa"/>
+                </w:tcPr>
+                <w:p>
+                  <w:r>
+                    <w:t>250</w:t>
+                  </w:r>
+                </w:p>
+              </w:tc>
+            </w:tr>
+            <w:tr>
+              <w:trPr>
+                <w:cantSplit/>
+              </w:trPr>
+              <w:tc>
+                <w:tcPr>
+                  <w:tcW w:w="3420" w:type="dxa"/>
+                </w:tcPr>
+                <w:p>
+                  <w:r>
+                    <w:t>Daycare</w:t>
+                  </w:r>
+                </w:p>
+              </w:tc>
+              <w:tc>
+                <w:tcPr>
+                  <w:tcW w:w="955" w:type="dxa"/>
+                </w:tcPr>
+                <w:p>
+                  <w:r>
+                    <w:t>1200</w:t>
                   </w:r>
                 </w:p>
               </w:tc>
@@ -6743,24 +7118,6 @@
                 <w:b/>
               </w:rPr>
             </w:pPr>
-            <w:r>
-              <w:t xml:space="preserve">&lt;# </w:t>
-            </w:r>
-            <w:r>
-              <w:t>&lt;Table Select="./</w:t>
-            </w:r>
-            <w:r>
-              <w:t>Transportation</w:t>
-            </w:r>
-            <w:r>
-              <w:t xml:space="preserve"> </w:t>
-            </w:r>
-            <w:r>
-              <w:t>" /&gt;</w:t>
-            </w:r>
-            <w:r>
-              <w:t xml:space="preserve"> #&gt;</w:t>
-            </w:r>
           </w:p>
           <w:tbl>
             <w:tblPr>
@@ -6839,11 +7196,8 @@
                   <w:tcW w:w="3420" w:type="dxa"/>
                 </w:tcPr>
                 <w:p>
-                  <w:pPr>
-                    <w:pStyle w:val="CustomNormal"/>
-                  </w:pPr>
                   <w:r>
-                    <w:t>./Expense</w:t>
+                    <w:t>Public Transit</w:t>
                   </w:r>
                 </w:p>
               </w:tc>
@@ -6852,16 +7206,108 @@
                   <w:tcW w:w="955" w:type="dxa"/>
                 </w:tcPr>
                 <w:p>
-                  <w:pPr>
-                    <w:pStyle w:val="InputArea"/>
-                    <w:shd w:val="clear" w:color="auto" w:fill="auto"/>
-                    <w:jc w:val="right"/>
-                    <w:rPr>
-                      <w:sz w:val="22"/>
-                    </w:rPr>
-                  </w:pPr>
                   <w:r>
-                    <w:t>./Value</w:t>
+                    <w:t>120</w:t>
+                  </w:r>
+                </w:p>
+              </w:tc>
+            </w:tr>
+            <w:tr>
+              <w:trPr>
+                <w:cantSplit/>
+              </w:trPr>
+              <w:tc>
+                <w:tcPr>
+                  <w:tcW w:w="3420" w:type="dxa"/>
+                </w:tcPr>
+                <w:p>
+                  <w:r>
+                    <w:t>Car Maintenance</w:t>
+                  </w:r>
+                </w:p>
+              </w:tc>
+              <w:tc>
+                <w:tcPr>
+                  <w:tcW w:w="955" w:type="dxa"/>
+                </w:tcPr>
+                <w:p>
+                  <w:r>
+                    <w:t>100</w:t>
+                  </w:r>
+                </w:p>
+              </w:tc>
+            </w:tr>
+            <w:tr>
+              <w:trPr>
+                <w:cantSplit/>
+              </w:trPr>
+              <w:tc>
+                <w:tcPr>
+                  <w:tcW w:w="3420" w:type="dxa"/>
+                </w:tcPr>
+                <w:p>
+                  <w:r>
+                    <w:t>Gas</w:t>
+                  </w:r>
+                </w:p>
+              </w:tc>
+              <w:tc>
+                <w:tcPr>
+                  <w:tcW w:w="955" w:type="dxa"/>
+                </w:tcPr>
+                <w:p>
+                  <w:r>
+                    <w:t>300</w:t>
+                  </w:r>
+                </w:p>
+              </w:tc>
+            </w:tr>
+            <w:tr>
+              <w:trPr>
+                <w:cantSplit/>
+              </w:trPr>
+              <w:tc>
+                <w:tcPr>
+                  <w:tcW w:w="3420" w:type="dxa"/>
+                </w:tcPr>
+                <w:p>
+                  <w:r>
+                    <w:t>Car Insurance</w:t>
+                  </w:r>
+                </w:p>
+              </w:tc>
+              <w:tc>
+                <w:tcPr>
+                  <w:tcW w:w="955" w:type="dxa"/>
+                </w:tcPr>
+                <w:p>
+                  <w:r>
+                    <w:t>200</w:t>
+                  </w:r>
+                </w:p>
+              </w:tc>
+            </w:tr>
+            <w:tr>
+              <w:trPr>
+                <w:cantSplit/>
+              </w:trPr>
+              <w:tc>
+                <w:tcPr>
+                  <w:tcW w:w="3420" w:type="dxa"/>
+                </w:tcPr>
+                <w:p>
+                  <w:r>
+                    <w:t>Car Payments</w:t>
+                  </w:r>
+                </w:p>
+              </w:tc>
+              <w:tc>
+                <w:tcPr>
+                  <w:tcW w:w="955" w:type="dxa"/>
+                </w:tcPr>
+                <w:p>
+                  <w:r>
+                    <w:t>450</w:t>
                   </w:r>
                 </w:p>
               </w:tc>
@@ -6967,24 +7413,6 @@
                 <w:b/>
               </w:rPr>
             </w:pPr>
-            <w:r>
-              <w:t xml:space="preserve">&lt;# </w:t>
-            </w:r>
-            <w:r>
-              <w:t>&lt;Table Select="./</w:t>
-            </w:r>
-            <w:r>
-              <w:t>Health</w:t>
-            </w:r>
-            <w:r>
-              <w:t xml:space="preserve"> </w:t>
-            </w:r>
-            <w:r>
-              <w:t>" /&gt;</w:t>
-            </w:r>
-            <w:r>
-              <w:t xml:space="preserve"> #&gt;</w:t>
-            </w:r>
           </w:p>
           <w:tbl>
             <w:tblPr>
@@ -7063,11 +7491,8 @@
                   <w:tcW w:w="3420" w:type="dxa"/>
                 </w:tcPr>
                 <w:p>
-                  <w:pPr>
-                    <w:pStyle w:val="CustomNormal"/>
-                  </w:pPr>
                   <w:r>
-                    <w:t>./Expense</w:t>
+                    <w:t>Eye Care</w:t>
                   </w:r>
                 </w:p>
               </w:tc>
@@ -7076,16 +7501,83 @@
                   <w:tcW w:w="955" w:type="dxa"/>
                 </w:tcPr>
                 <w:p>
-                  <w:pPr>
-                    <w:pStyle w:val="InputArea"/>
-                    <w:shd w:val="clear" w:color="auto" w:fill="auto"/>
-                    <w:jc w:val="right"/>
-                    <w:rPr>
-                      <w:sz w:val="22"/>
-                    </w:rPr>
-                  </w:pPr>
                   <w:r>
-                    <w:t>./Value</w:t>
+                    <w:t>50</w:t>
+                  </w:r>
+                </w:p>
+              </w:tc>
+            </w:tr>
+            <w:tr>
+              <w:trPr>
+                <w:cantSplit/>
+              </w:trPr>
+              <w:tc>
+                <w:tcPr>
+                  <w:tcW w:w="3420" w:type="dxa"/>
+                </w:tcPr>
+                <w:p>
+                  <w:r>
+                    <w:t>Medicine &amp; Drugs</w:t>
+                  </w:r>
+                </w:p>
+              </w:tc>
+              <w:tc>
+                <w:tcPr>
+                  <w:tcW w:w="955" w:type="dxa"/>
+                </w:tcPr>
+                <w:p>
+                  <w:r>
+                    <w:t>100</w:t>
+                  </w:r>
+                </w:p>
+              </w:tc>
+            </w:tr>
+            <w:tr>
+              <w:trPr>
+                <w:cantSplit/>
+              </w:trPr>
+              <w:tc>
+                <w:tcPr>
+                  <w:tcW w:w="3420" w:type="dxa"/>
+                </w:tcPr>
+                <w:p>
+                  <w:r>
+                    <w:t>Dental Expenses</w:t>
+                  </w:r>
+                </w:p>
+              </w:tc>
+              <w:tc>
+                <w:tcPr>
+                  <w:tcW w:w="955" w:type="dxa"/>
+                </w:tcPr>
+                <w:p>
+                  <w:r>
+                    <w:t>150</w:t>
+                  </w:r>
+                </w:p>
+              </w:tc>
+            </w:tr>
+            <w:tr>
+              <w:trPr>
+                <w:cantSplit/>
+              </w:trPr>
+              <w:tc>
+                <w:tcPr>
+                  <w:tcW w:w="3420" w:type="dxa"/>
+                </w:tcPr>
+                <w:p>
+                  <w:r>
+                    <w:t>Health Insurance Premiums</w:t>
+                  </w:r>
+                </w:p>
+              </w:tc>
+              <w:tc>
+                <w:tcPr>
+                  <w:tcW w:w="955" w:type="dxa"/>
+                </w:tcPr>
+                <w:p>
+                  <w:r>
+                    <w:t>250</w:t>
                   </w:r>
                 </w:p>
               </w:tc>
@@ -7191,26 +7683,8 @@
                 <w:b/>
               </w:rPr>
             </w:pPr>
-            <w:r>
-              <w:t xml:space="preserve">&lt;# </w:t>
-            </w:r>
-            <w:r>
-              <w:t>&lt;Table Select="./</w:t>
-            </w:r>
             <w:proofErr w:type="spellStart"/>
-            <w:r>
-              <w:t>PersonalExpenses</w:t>
-            </w:r>
             <w:proofErr w:type="spellEnd"/>
-            <w:r>
-              <w:t xml:space="preserve"> </w:t>
-            </w:r>
-            <w:r>
-              <w:t>" /&gt;</w:t>
-            </w:r>
-            <w:r>
-              <w:t xml:space="preserve"> #&gt;</w:t>
-            </w:r>
           </w:p>
           <w:tbl>
             <w:tblPr>
@@ -7289,11 +7763,8 @@
                   <w:tcW w:w="3420" w:type="dxa"/>
                 </w:tcPr>
                 <w:p>
-                  <w:pPr>
-                    <w:pStyle w:val="CustomNormal"/>
-                  </w:pPr>
                   <w:r>
-                    <w:t>./Expense</w:t>
+                    <w:t>Gifts</w:t>
                   </w:r>
                 </w:p>
               </w:tc>
@@ -7302,16 +7773,83 @@
                   <w:tcW w:w="955" w:type="dxa"/>
                 </w:tcPr>
                 <w:p>
-                  <w:pPr>
-                    <w:pStyle w:val="InputArea"/>
-                    <w:shd w:val="clear" w:color="auto" w:fill="auto"/>
-                    <w:jc w:val="right"/>
-                    <w:rPr>
-                      <w:sz w:val="22"/>
-                    </w:rPr>
-                  </w:pPr>
                   <w:r>
-                    <w:t>./Value</w:t>
+                    <w:t>100</w:t>
+                  </w:r>
+                </w:p>
+              </w:tc>
+            </w:tr>
+            <w:tr>
+              <w:trPr>
+                <w:cantSplit/>
+              </w:trPr>
+              <w:tc>
+                <w:tcPr>
+                  <w:tcW w:w="3420" w:type="dxa"/>
+                </w:tcPr>
+                <w:p>
+                  <w:r>
+                    <w:t>Entertainment/Recreation</w:t>
+                  </w:r>
+                </w:p>
+              </w:tc>
+              <w:tc>
+                <w:tcPr>
+                  <w:tcW w:w="955" w:type="dxa"/>
+                </w:tcPr>
+                <w:p>
+                  <w:r>
+                    <w:t>250</w:t>
+                  </w:r>
+                </w:p>
+              </w:tc>
+            </w:tr>
+            <w:tr>
+              <w:trPr>
+                <w:cantSplit/>
+              </w:trPr>
+              <w:tc>
+                <w:tcPr>
+                  <w:tcW w:w="3420" w:type="dxa"/>
+                </w:tcPr>
+                <w:p>
+                  <w:r>
+                    <w:t>Hair Care/Personal Care</w:t>
+                  </w:r>
+                </w:p>
+              </w:tc>
+              <w:tc>
+                <w:tcPr>
+                  <w:tcW w:w="955" w:type="dxa"/>
+                </w:tcPr>
+                <w:p>
+                  <w:r>
+                    <w:t>100</w:t>
+                  </w:r>
+                </w:p>
+              </w:tc>
+            </w:tr>
+            <w:tr>
+              <w:trPr>
+                <w:cantSplit/>
+              </w:trPr>
+              <w:tc>
+                <w:tcPr>
+                  <w:tcW w:w="3420" w:type="dxa"/>
+                </w:tcPr>
+                <w:p>
+                  <w:r>
+                    <w:t>Clothing</w:t>
+                  </w:r>
+                </w:p>
+              </w:tc>
+              <w:tc>
+                <w:tcPr>
+                  <w:tcW w:w="955" w:type="dxa"/>
+                </w:tcPr>
+                <w:p>
+                  <w:r>
+                    <w:t>200</w:t>
                   </w:r>
                 </w:p>
               </w:tc>
@@ -7417,29 +7955,8 @@
                 <w:b/>
               </w:rPr>
             </w:pPr>
-            <w:r>
-              <w:t xml:space="preserve">&lt;# </w:t>
-            </w:r>
-            <w:r>
-              <w:t>&lt;Table Select="./</w:t>
-            </w:r>
             <w:proofErr w:type="spellStart"/>
-            <w:r>
-              <w:t>Other</w:t>
-            </w:r>
-            <w:r>
-              <w:t>Expenses</w:t>
-            </w:r>
             <w:proofErr w:type="spellEnd"/>
-            <w:r>
-              <w:t xml:space="preserve"> </w:t>
-            </w:r>
-            <w:r>
-              <w:t>" /&gt;</w:t>
-            </w:r>
-            <w:r>
-              <w:t xml:space="preserve"> #&gt;</w:t>
-            </w:r>
           </w:p>
           <w:tbl>
             <w:tblPr>
@@ -7519,11 +8036,8 @@
                   <w:tcW w:w="3420" w:type="dxa"/>
                 </w:tcPr>
                 <w:p>
-                  <w:pPr>
-                    <w:pStyle w:val="CustomNormal"/>
-                  </w:pPr>
                   <w:r>
-                    <w:t>./Expense</w:t>
+                    <w:t>RRSP Contributions</w:t>
                   </w:r>
                 </w:p>
               </w:tc>
@@ -7532,16 +8046,83 @@
                   <w:tcW w:w="955" w:type="dxa"/>
                 </w:tcPr>
                 <w:p>
-                  <w:pPr>
-                    <w:pStyle w:val="InputArea"/>
-                    <w:shd w:val="clear" w:color="auto" w:fill="auto"/>
-                    <w:jc w:val="right"/>
-                    <w:rPr>
-                      <w:sz w:val="22"/>
-                    </w:rPr>
-                  </w:pPr>
                   <w:r>
-                    <w:t>./Value</w:t>
+                    <w:t>400</w:t>
+                  </w:r>
+                </w:p>
+              </w:tc>
+            </w:tr>
+            <w:tr>
+              <w:trPr>
+                <w:cantSplit/>
+              </w:trPr>
+              <w:tc>
+                <w:tcPr>
+                  <w:tcW w:w="3420" w:type="dxa"/>
+                </w:tcPr>
+                <w:p>
+                  <w:r>
+                    <w:t>Life Insurance</w:t>
+                  </w:r>
+                </w:p>
+              </w:tc>
+              <w:tc>
+                <w:tcPr>
+                  <w:tcW w:w="955" w:type="dxa"/>
+                </w:tcPr>
+                <w:p>
+                  <w:r>
+                    <w:t>150</w:t>
+                  </w:r>
+                </w:p>
+              </w:tc>
+            </w:tr>
+            <w:tr>
+              <w:trPr>
+                <w:cantSplit/>
+              </w:trPr>
+              <w:tc>
+                <w:tcPr>
+                  <w:tcW w:w="3420" w:type="dxa"/>
+                </w:tcPr>
+                <w:p>
+                  <w:r>
+                    <w:t>Debt Payments</w:t>
+                  </w:r>
+                </w:p>
+              </w:tc>
+              <w:tc>
+                <w:tcPr>
+                  <w:tcW w:w="955" w:type="dxa"/>
+                </w:tcPr>
+                <w:p>
+                  <w:r>
+                    <w:t>500</w:t>
+                  </w:r>
+                </w:p>
+              </w:tc>
+            </w:tr>
+            <w:tr>
+              <w:trPr>
+                <w:cantSplit/>
+              </w:trPr>
+              <w:tc>
+                <w:tcPr>
+                  <w:tcW w:w="3420" w:type="dxa"/>
+                </w:tcPr>
+                <w:p>
+                  <w:r>
+                    <w:t>Support Payments</w:t>
+                  </w:r>
+                </w:p>
+              </w:tc>
+              <w:tc>
+                <w:tcPr>
+                  <w:tcW w:w="955" w:type="dxa"/>
+                </w:tcPr>
+                <w:p>
+                  <w:r>
+                    <w:t>1000</w:t>
                   </w:r>
                 </w:p>
               </w:tc>
@@ -10977,17 +11558,8 @@
           <w:b/>
         </w:rPr>
       </w:pPr>
-      <w:r>
-        <w:t>&lt;# &lt;Table Select="</w:t>
-      </w:r>
       <w:proofErr w:type="gramStart"/>
-      <w:r>
-        <w:t>./</w:t>
-      </w:r>
       <w:proofErr w:type="gramEnd"/>
-      <w:r>
-        <w:t>Lands" /&gt; #&gt;</w:t>
-      </w:r>
     </w:p>
     <w:tbl>
       <w:tblPr>
@@ -11148,11 +11720,9 @@
             <w:vAlign w:val="center"/>
           </w:tcPr>
           <w:p>
-            <w:pPr>
-              <w:pStyle w:val="CustomNormal"/>
-              <w:keepNext/>
-              <w:keepLines/>
-            </w:pPr>
+            <w:r>
+              <w:t/>
+            </w:r>
           </w:p>
         </w:tc>
         <w:tc>
@@ -11166,19 +11736,8 @@
             </w:tcBorders>
           </w:tcPr>
           <w:p>
-            <w:pPr>
-              <w:pStyle w:val="InputArea"/>
-              <w:keepNext/>
-              <w:keepLines/>
-              <w:shd w:val="clear" w:color="auto" w:fill="auto"/>
-              <w:ind w:left="29"/>
-              <w:jc w:val="left"/>
-            </w:pPr>
-            <w:r>
-              <w:t>./</w:t>
-            </w:r>
-            <w:r>
-              <w:t>Address</w:t>
+            <w:r>
+              <w:t>456 Cottage Lane, Muskoka, ON</w:t>
             </w:r>
           </w:p>
         </w:tc>
@@ -11192,31 +11751,9 @@
             </w:tcBorders>
           </w:tcPr>
           <w:p>
-            <w:pPr>
-              <w:pStyle w:val="InputArea"/>
-              <w:keepNext/>
-              <w:keepLines/>
-              <w:shd w:val="clear" w:color="auto" w:fill="auto"/>
-              <w:ind w:right="29"/>
-              <w:jc w:val="right"/>
-            </w:pPr>
-            <w:bookmarkStart w:name="MatrimHomeValue" w:id="42"/>
-            <w:bookmarkEnd w:id="42"/>
-            <w:r>
-              <w:t>./</w:t>
-            </w:r>
-            <w:proofErr w:type="spellStart"/>
-            <w:r>
-              <w:rPr>
-                <w:rFonts w:ascii="Cascadia Mono" w:hAnsi="Cascadia Mono" w:cs="Cascadia Mono"/>
-                <w:color w:val="000000"/>
-                <w:sz w:val="19"/>
-                <w:szCs w:val="19"/>
-                <w:lang w:val="en-US" w:eastAsia="en-CA"/>
-              </w:rPr>
-              <w:t>EstimatedValueOnMarriageDate</w:t>
-            </w:r>
-            <w:proofErr w:type="spellEnd"/>
+            <w:r>
+              <w:t>250000</w:t>
+            </w:r>
           </w:p>
         </w:tc>
         <w:tc>
@@ -11229,31 +11766,9 @@
             </w:tcBorders>
           </w:tcPr>
           <w:p>
-            <w:pPr>
-              <w:pStyle w:val="InputArea"/>
-              <w:keepNext/>
-              <w:keepLines/>
-              <w:shd w:val="clear" w:color="auto" w:fill="auto"/>
-              <w:ind w:right="29"/>
-              <w:jc w:val="right"/>
-            </w:pPr>
-            <w:bookmarkStart w:name="MatrimHomeValueVD" w:id="43"/>
-            <w:bookmarkEnd w:id="43"/>
-            <w:r>
-              <w:t>./</w:t>
-            </w:r>
-            <w:proofErr w:type="spellStart"/>
-            <w:r>
-              <w:rPr>
-                <w:rFonts w:ascii="Cascadia Mono" w:hAnsi="Cascadia Mono" w:cs="Cascadia Mono"/>
-                <w:color w:val="000000"/>
-                <w:sz w:val="19"/>
-                <w:szCs w:val="19"/>
-                <w:lang w:val="en-US" w:eastAsia="en-CA"/>
-              </w:rPr>
-              <w:t>EstimatedValueOnValuationDate</w:t>
-            </w:r>
-            <w:proofErr w:type="spellEnd"/>
+            <w:r>
+              <w:t>375000</w:t>
+            </w:r>
           </w:p>
         </w:tc>
         <w:tc>
@@ -11266,29 +11781,89 @@
             </w:tcBorders>
           </w:tcPr>
           <w:p>
-            <w:pPr>
-              <w:pStyle w:val="InputArea"/>
-              <w:keepNext/>
-              <w:keepLines/>
-              <w:shd w:val="clear" w:color="auto" w:fill="auto"/>
-              <w:ind w:right="29"/>
-              <w:jc w:val="right"/>
-            </w:pPr>
-            <w:r>
-              <w:t>./</w:t>
-            </w:r>
-            <w:proofErr w:type="spellStart"/>
-            <w:r>
-              <w:rPr>
-                <w:rFonts w:ascii="Cascadia Mono" w:hAnsi="Cascadia Mono" w:cs="Cascadia Mono"/>
-                <w:color w:val="000000"/>
-                <w:sz w:val="19"/>
-                <w:szCs w:val="19"/>
-                <w:lang w:val="en-US" w:eastAsia="en-CA"/>
-              </w:rPr>
-              <w:t>EstimatedValueToday</w:t>
-            </w:r>
-            <w:proofErr w:type="spellEnd"/>
+            <w:r>
+              <w:t>400000</w:t>
+            </w:r>
+          </w:p>
+        </w:tc>
+      </w:tr>
+      <w:tr>
+        <w:tc>
+          <w:tcPr>
+            <w:tcW w:w="2158" w:type="dxa"/>
+            <w:tcBorders>
+              <w:top w:val="single" w:color="auto" w:sz="4" w:space="0"/>
+              <w:left w:val="single" w:color="auto" w:sz="2" w:space="0"/>
+              <w:bottom w:val="single" w:color="auto" w:sz="4" w:space="0"/>
+              <w:right w:val="single" w:color="auto" w:sz="2" w:space="0"/>
+            </w:tcBorders>
+            <w:vAlign w:val="center"/>
+          </w:tcPr>
+          <w:p>
+            <w:r>
+              <w:t/>
+            </w:r>
+          </w:p>
+        </w:tc>
+        <w:tc>
+          <w:tcPr>
+            <w:tcW w:w="4135" w:type="dxa"/>
+            <w:tcBorders>
+              <w:top w:val="single" w:color="auto" w:sz="4" w:space="0"/>
+              <w:left w:val="single" w:color="auto" w:sz="2" w:space="0"/>
+              <w:bottom w:val="single" w:color="auto" w:sz="4" w:space="0"/>
+              <w:right w:val="single" w:color="auto" w:sz="2" w:space="0"/>
+            </w:tcBorders>
+          </w:tcPr>
+          <w:p>
+            <w:r>
+              <w:t>123 Main Street, Toronto, ON</w:t>
+            </w:r>
+          </w:p>
+        </w:tc>
+        <w:tc>
+          <w:tcPr>
+            <w:tcW w:w="1480" w:type="dxa"/>
+            <w:tcBorders>
+              <w:top w:val="single" w:color="auto" w:sz="4" w:space="0"/>
+              <w:left w:val="single" w:color="auto" w:sz="2" w:space="0"/>
+              <w:right w:val="single" w:color="auto" w:sz="2" w:space="0"/>
+            </w:tcBorders>
+          </w:tcPr>
+          <w:p>
+            <w:r>
+              <w:t>450000</w:t>
+            </w:r>
+          </w:p>
+        </w:tc>
+        <w:tc>
+          <w:tcPr>
+            <w:tcW w:w="1478" w:type="dxa"/>
+            <w:tcBorders>
+              <w:top w:val="single" w:color="auto" w:sz="4" w:space="0"/>
+              <w:left w:val="single" w:color="auto" w:sz="2" w:space="0"/>
+              <w:right w:val="single" w:color="auto" w:sz="2" w:space="0"/>
+            </w:tcBorders>
+          </w:tcPr>
+          <w:p>
+            <w:r>
+              <w:t>650000</w:t>
+            </w:r>
+          </w:p>
+        </w:tc>
+        <w:tc>
+          <w:tcPr>
+            <w:tcW w:w="1653" w:type="dxa"/>
+            <w:tcBorders>
+              <w:top w:val="single" w:color="auto" w:sz="4" w:space="0"/>
+              <w:left w:val="single" w:color="auto" w:sz="2" w:space="0"/>
+              <w:right w:val="single" w:color="auto" w:sz="2" w:space="0"/>
+            </w:tcBorders>
+          </w:tcPr>
+          <w:p>
+            <w:r>
+              <w:t>700000</w:t>
+            </w:r>
           </w:p>
         </w:tc>
       </w:tr>
@@ -11991,22 +12566,10 @@
           <w:b/>
         </w:rPr>
       </w:pPr>
-      <w:r>
-        <w:t>&lt;# &lt;Table Select="</w:t>
-      </w:r>
       <w:proofErr w:type="gramStart"/>
-      <w:r>
-        <w:t>./</w:t>
-      </w:r>
       <w:proofErr w:type="spellStart"/>
       <w:proofErr w:type="gramEnd"/>
-      <w:r>
-        <w:t>HouseItems</w:t>
-      </w:r>
       <w:proofErr w:type="spellEnd"/>
-      <w:r>
-        <w:t>" /&gt; #&gt;</w:t>
-      </w:r>
     </w:p>
     <w:tbl>
       <w:tblPr>
@@ -12166,16 +12729,8 @@
             <w:tcW w:w="2155" w:type="dxa"/>
           </w:tcPr>
           <w:p>
-            <w:pPr>
-              <w:pStyle w:val="InputArea"/>
-              <w:keepNext/>
-              <w:keepLines/>
-              <w:shd w:val="clear" w:color="auto" w:fill="auto"/>
-              <w:ind w:left="29"/>
-              <w:jc w:val="left"/>
-            </w:pPr>
-            <w:r>
-              <w:t>./Name</w:t>
+            <w:r>
+              <w:t>Electronics</w:t>
             </w:r>
           </w:p>
         </w:tc>
@@ -12184,16 +12739,8 @@
             <w:tcW w:w="3060" w:type="dxa"/>
           </w:tcPr>
           <w:p>
-            <w:pPr>
-              <w:pStyle w:val="InputArea"/>
-              <w:keepNext/>
-              <w:keepLines/>
-              <w:shd w:val="clear" w:color="auto" w:fill="auto"/>
-              <w:ind w:left="29"/>
-              <w:jc w:val="left"/>
-            </w:pPr>
-            <w:r>
-              <w:t>./Description</w:t>
+            <w:r>
+              <w:t>TVs, computers, appliances</w:t>
             </w:r>
           </w:p>
         </w:tc>
@@ -12202,22 +12749,9 @@
             <w:tcW w:w="1078" w:type="dxa"/>
           </w:tcPr>
           <w:p>
-            <w:pPr>
-              <w:pStyle w:val="InputArea"/>
-              <w:keepNext/>
-              <w:keepLines/>
-              <w:shd w:val="clear" w:color="auto" w:fill="auto"/>
-              <w:ind w:left="29"/>
-              <w:jc w:val="center"/>
-            </w:pPr>
-            <w:r>
-              <w:t>./</w:t>
-            </w:r>
-            <w:proofErr w:type="spellStart"/>
-            <w:r>
-              <w:t>IsInYourPossession</w:t>
-            </w:r>
-            <w:proofErr w:type="spellEnd"/>
+            <w:r>
+              <w:t>Yes</w:t>
+            </w:r>
           </w:p>
         </w:tc>
         <w:tc>
@@ -12225,22 +12759,9 @@
             <w:tcW w:w="1480" w:type="dxa"/>
           </w:tcPr>
           <w:p>
-            <w:pPr>
-              <w:pStyle w:val="InputArea"/>
-              <w:keepNext/>
-              <w:keepLines/>
-              <w:shd w:val="clear" w:color="auto" w:fill="auto"/>
-              <w:ind w:right="29"/>
-              <w:jc w:val="right"/>
-            </w:pPr>
-            <w:r>
-              <w:t>./</w:t>
-            </w:r>
-            <w:proofErr w:type="spellStart"/>
-            <w:r>
-              <w:t>EstimatedValueOnMarriageDate</w:t>
-            </w:r>
-            <w:proofErr w:type="spellEnd"/>
+            <w:r>
+              <w:t>3000</w:t>
+            </w:r>
           </w:p>
         </w:tc>
         <w:tc>
@@ -12248,22 +12769,9 @@
             <w:tcW w:w="1478" w:type="dxa"/>
           </w:tcPr>
           <w:p>
-            <w:pPr>
-              <w:pStyle w:val="InputArea"/>
-              <w:keepNext/>
-              <w:keepLines/>
-              <w:shd w:val="clear" w:color="auto" w:fill="auto"/>
-              <w:ind w:right="29"/>
-              <w:jc w:val="right"/>
-            </w:pPr>
-            <w:r>
-              <w:t>./</w:t>
-            </w:r>
-            <w:proofErr w:type="spellStart"/>
-            <w:r>
-              <w:t>EstimatedValueOnValuationDate</w:t>
-            </w:r>
-            <w:proofErr w:type="spellEnd"/>
+            <w:r>
+              <w:t>4000</w:t>
+            </w:r>
           </w:p>
         </w:tc>
         <w:tc>
@@ -12271,22 +12779,133 @@
             <w:tcW w:w="1478" w:type="dxa"/>
           </w:tcPr>
           <w:p>
-            <w:pPr>
-              <w:pStyle w:val="InputArea"/>
-              <w:keepNext/>
-              <w:keepLines/>
-              <w:shd w:val="clear" w:color="auto" w:fill="auto"/>
-              <w:ind w:right="29"/>
-              <w:jc w:val="right"/>
-            </w:pPr>
-            <w:r>
-              <w:t>./</w:t>
-            </w:r>
-            <w:proofErr w:type="spellStart"/>
-            <w:r>
-              <w:t>EstimatedValueToday</w:t>
-            </w:r>
-            <w:proofErr w:type="spellEnd"/>
+            <w:r>
+              <w:t>3500</w:t>
+            </w:r>
+          </w:p>
+        </w:tc>
+      </w:tr>
+      <w:tr>
+        <w:tc>
+          <w:tcPr>
+            <w:tcW w:w="2155" w:type="dxa"/>
+          </w:tcPr>
+          <w:p>
+            <w:r>
+              <w:t>Vehicles</w:t>
+            </w:r>
+          </w:p>
+        </w:tc>
+        <w:tc>
+          <w:tcPr>
+            <w:tcW w:w="3060" w:type="dxa"/>
+          </w:tcPr>
+          <w:p>
+            <w:r>
+              <w:t>2019 Honda Accord</w:t>
+            </w:r>
+          </w:p>
+        </w:tc>
+        <w:tc>
+          <w:tcPr>
+            <w:tcW w:w="1078" w:type="dxa"/>
+          </w:tcPr>
+          <w:p>
+            <w:r>
+              <w:t>Yes</w:t>
+            </w:r>
+          </w:p>
+        </w:tc>
+        <w:tc>
+          <w:tcPr>
+            <w:tcW w:w="1480" w:type="dxa"/>
+          </w:tcPr>
+          <w:p>
+            <w:r>
+              <w:t>0</w:t>
+            </w:r>
+          </w:p>
+        </w:tc>
+        <w:tc>
+          <w:tcPr>
+            <w:tcW w:w="1478" w:type="dxa"/>
+          </w:tcPr>
+          <w:p>
+            <w:r>
+              <w:t>25000</w:t>
+            </w:r>
+          </w:p>
+        </w:tc>
+        <w:tc>
+          <w:tcPr>
+            <w:tcW w:w="1478" w:type="dxa"/>
+          </w:tcPr>
+          <w:p>
+            <w:r>
+              <w:t>20000</w:t>
+            </w:r>
+          </w:p>
+        </w:tc>
+      </w:tr>
+      <w:tr>
+        <w:tc>
+          <w:tcPr>
+            <w:tcW w:w="2155" w:type="dxa"/>
+          </w:tcPr>
+          <w:p>
+            <w:r>
+              <w:t>Furniture</w:t>
+            </w:r>
+          </w:p>
+        </w:tc>
+        <w:tc>
+          <w:tcPr>
+            <w:tcW w:w="3060" w:type="dxa"/>
+          </w:tcPr>
+          <w:p>
+            <w:r>
+              <w:t>Living room, bedroom, dining sets</w:t>
+            </w:r>
+          </w:p>
+        </w:tc>
+        <w:tc>
+          <w:tcPr>
+            <w:tcW w:w="1078" w:type="dxa"/>
+          </w:tcPr>
+          <w:p>
+            <w:r>
+              <w:t>Yes</w:t>
+            </w:r>
+          </w:p>
+        </w:tc>
+        <w:tc>
+          <w:tcPr>
+            <w:tcW w:w="1480" w:type="dxa"/>
+          </w:tcPr>
+          <w:p>
+            <w:r>
+              <w:t>5000</w:t>
+            </w:r>
+          </w:p>
+        </w:tc>
+        <w:tc>
+          <w:tcPr>
+            <w:tcW w:w="1478" w:type="dxa"/>
+          </w:tcPr>
+          <w:p>
+            <w:r>
+              <w:t>3000</w:t>
+            </w:r>
+          </w:p>
+        </w:tc>
+        <w:tc>
+          <w:tcPr>
+            <w:tcW w:w="1478" w:type="dxa"/>
+          </w:tcPr>
+          <w:p>
+            <w:r>
+              <w:t>2500</w:t>
+            </w:r>
           </w:p>
         </w:tc>
       </w:tr>
@@ -12962,17 +13581,8 @@
           <w:b/>
         </w:rPr>
       </w:pPr>
-      <w:r>
-        <w:t>&lt;# &lt;Table Select="</w:t>
-      </w:r>
       <w:proofErr w:type="gramStart"/>
-      <w:r>
-        <w:t>./</w:t>
-      </w:r>
       <w:proofErr w:type="gramEnd"/>
-      <w:r>
-        <w:t>Bank" /&gt; #&gt;</w:t>
-      </w:r>
     </w:p>
     <w:tbl>
       <w:tblPr>
@@ -13149,14 +13759,8 @@
             <w:tcW w:w="1255" w:type="dxa"/>
           </w:tcPr>
           <w:p>
-            <w:pPr>
-              <w:pStyle w:val="InputArea"/>
-              <w:shd w:val="clear" w:color="auto" w:fill="auto"/>
-              <w:ind w:left="29"/>
-              <w:jc w:val="left"/>
-            </w:pPr>
-            <w:r>
-              <w:t>./Category</w:t>
+            <w:r>
+              <w:t>RRSP</w:t>
             </w:r>
           </w:p>
         </w:tc>
@@ -13165,14 +13769,8 @@
             <w:tcW w:w="1974" w:type="dxa"/>
           </w:tcPr>
           <w:p>
-            <w:pPr>
-              <w:pStyle w:val="InputArea"/>
-              <w:shd w:val="clear" w:color="auto" w:fill="auto"/>
-              <w:ind w:left="29"/>
-              <w:jc w:val="left"/>
-            </w:pPr>
-            <w:r>
-              <w:t>./Institution</w:t>
+            <w:r>
+              <w:t>Scotiabank</w:t>
             </w:r>
           </w:p>
         </w:tc>
@@ -13181,13 +13779,8 @@
             <w:tcW w:w="1806" w:type="dxa"/>
           </w:tcPr>
           <w:p>
-            <w:pPr>
-              <w:pStyle w:val="InputArea"/>
-              <w:shd w:val="clear" w:color="auto" w:fill="auto"/>
-              <w:jc w:val="left"/>
-            </w:pPr>
-            <w:r>
-              <w:t>./Description</w:t>
+            <w:r>
+              <w:t>Retirement savings</w:t>
             </w:r>
           </w:p>
         </w:tc>
@@ -13196,19 +13789,9 @@
             <w:tcW w:w="1258" w:type="dxa"/>
           </w:tcPr>
           <w:p>
-            <w:pPr>
-              <w:pStyle w:val="InputArea"/>
-              <w:shd w:val="clear" w:color="auto" w:fill="auto"/>
-              <w:jc w:val="center"/>
-            </w:pPr>
-            <w:r>
-              <w:t>./</w:t>
-            </w:r>
-            <w:proofErr w:type="spellStart"/>
-            <w:r>
-              <w:t>AccountNumber</w:t>
-            </w:r>
-            <w:proofErr w:type="spellEnd"/>
+            <w:r>
+              <w:t>*****5678</w:t>
+            </w:r>
           </w:p>
         </w:tc>
         <w:tc>
@@ -13216,19 +13799,9 @@
             <w:tcW w:w="1480" w:type="dxa"/>
           </w:tcPr>
           <w:p>
-            <w:pPr>
-              <w:pStyle w:val="InputArea"/>
-              <w:shd w:val="clear" w:color="auto" w:fill="auto"/>
-              <w:jc w:val="right"/>
-            </w:pPr>
-            <w:r>
-              <w:t>./</w:t>
-            </w:r>
-            <w:proofErr w:type="spellStart"/>
-            <w:r>
-              <w:t>EstimatedValueOnMarriageDate</w:t>
-            </w:r>
-            <w:proofErr w:type="spellEnd"/>
+            <w:r>
+              <w:t>15000</w:t>
+            </w:r>
           </w:p>
         </w:tc>
         <w:tc>
@@ -13236,19 +13809,9 @@
             <w:tcW w:w="1478" w:type="dxa"/>
           </w:tcPr>
           <w:p>
-            <w:pPr>
-              <w:pStyle w:val="InputArea"/>
-              <w:shd w:val="clear" w:color="auto" w:fill="auto"/>
-              <w:jc w:val="right"/>
-            </w:pPr>
-            <w:r>
-              <w:t>./</w:t>
-            </w:r>
-            <w:proofErr w:type="spellStart"/>
-            <w:r>
-              <w:t>EstimatedValueOnValuationDate</w:t>
-            </w:r>
-            <w:proofErr w:type="spellEnd"/>
+            <w:r>
+              <w:t>95000</w:t>
+            </w:r>
           </w:p>
         </w:tc>
         <w:tc>
@@ -13256,19 +13819,153 @@
             <w:tcW w:w="1478" w:type="dxa"/>
           </w:tcPr>
           <w:p>
-            <w:pPr>
-              <w:pStyle w:val="InputArea"/>
-              <w:shd w:val="clear" w:color="auto" w:fill="auto"/>
-              <w:jc w:val="right"/>
-            </w:pPr>
-            <w:r>
-              <w:t>./</w:t>
-            </w:r>
-            <w:proofErr w:type="spellStart"/>
-            <w:r>
-              <w:t>EstimatedValueToday</w:t>
-            </w:r>
-            <w:proofErr w:type="spellEnd"/>
+            <w:r>
+              <w:t>105000</w:t>
+            </w:r>
+          </w:p>
+        </w:tc>
+      </w:tr>
+      <w:tr>
+        <w:tc>
+          <w:tcPr>
+            <w:tcW w:w="1255" w:type="dxa"/>
+          </w:tcPr>
+          <w:p>
+            <w:r>
+              <w:t>Savings Account</w:t>
+            </w:r>
+          </w:p>
+        </w:tc>
+        <w:tc>
+          <w:tcPr>
+            <w:tcW w:w="1974" w:type="dxa"/>
+          </w:tcPr>
+          <w:p>
+            <w:r>
+              <w:t>RBC</w:t>
+            </w:r>
+          </w:p>
+        </w:tc>
+        <w:tc>
+          <w:tcPr>
+            <w:tcW w:w="1806" w:type="dxa"/>
+          </w:tcPr>
+          <w:p>
+            <w:r>
+              <w:t>Emergency fund</w:t>
+            </w:r>
+          </w:p>
+        </w:tc>
+        <w:tc>
+          <w:tcPr>
+            <w:tcW w:w="1258" w:type="dxa"/>
+          </w:tcPr>
+          <w:p>
+            <w:r>
+              <w:t>*****1234</w:t>
+            </w:r>
+          </w:p>
+        </w:tc>
+        <w:tc>
+          <w:tcPr>
+            <w:tcW w:w="1480" w:type="dxa"/>
+          </w:tcPr>
+          <w:p>
+            <w:r>
+              <w:t>10000</w:t>
+            </w:r>
+          </w:p>
+        </w:tc>
+        <w:tc>
+          <w:tcPr>
+            <w:tcW w:w="1478" w:type="dxa"/>
+          </w:tcPr>
+          <w:p>
+            <w:r>
+              <w:t>25000</w:t>
+            </w:r>
+          </w:p>
+        </w:tc>
+        <w:tc>
+          <w:tcPr>
+            <w:tcW w:w="1478" w:type="dxa"/>
+          </w:tcPr>
+          <w:p>
+            <w:r>
+              <w:t>27500</w:t>
+            </w:r>
+          </w:p>
+        </w:tc>
+      </w:tr>
+      <w:tr>
+        <w:tc>
+          <w:tcPr>
+            <w:tcW w:w="1255" w:type="dxa"/>
+          </w:tcPr>
+          <w:p>
+            <w:r>
+              <w:t>Checking Account</w:t>
+            </w:r>
+          </w:p>
+        </w:tc>
+        <w:tc>
+          <w:tcPr>
+            <w:tcW w:w="1974" w:type="dxa"/>
+          </w:tcPr>
+          <w:p>
+            <w:r>
+              <w:t>TD Bank</w:t>
+            </w:r>
+          </w:p>
+        </w:tc>
+        <w:tc>
+          <w:tcPr>
+            <w:tcW w:w="1806" w:type="dxa"/>
+          </w:tcPr>
+          <w:p>
+            <w:r>
+              <w:t>Primary checking account</w:t>
+            </w:r>
+          </w:p>
+        </w:tc>
+        <w:tc>
+          <w:tcPr>
+            <w:tcW w:w="1258" w:type="dxa"/>
+          </w:tcPr>
+          <w:p>
+            <w:r>
+              <w:t>*****6789</w:t>
+            </w:r>
+          </w:p>
+        </w:tc>
+        <w:tc>
+          <w:tcPr>
+            <w:tcW w:w="1480" w:type="dxa"/>
+          </w:tcPr>
+          <w:p>
+            <w:r>
+              <w:t>5000</w:t>
+            </w:r>
+          </w:p>
+        </w:tc>
+        <w:tc>
+          <w:tcPr>
+            <w:tcW w:w="1478" w:type="dxa"/>
+          </w:tcPr>
+          <w:p>
+            <w:r>
+              <w:t>7500</w:t>
+            </w:r>
+          </w:p>
+        </w:tc>
+        <w:tc>
+          <w:tcPr>
+            <w:tcW w:w="1478" w:type="dxa"/>
+          </w:tcPr>
+          <w:p>
+            <w:r>
+              <w:t>8000</w:t>
+            </w:r>
           </w:p>
         </w:tc>
       </w:tr>
@@ -14034,22 +14731,10 @@
           <w:b/>
         </w:rPr>
       </w:pPr>
-      <w:r>
-        <w:t>&lt;# &lt;Table Select="</w:t>
-      </w:r>
       <w:proofErr w:type="gramStart"/>
-      <w:r>
-        <w:t>./</w:t>
-      </w:r>
       <w:proofErr w:type="spellStart"/>
       <w:proofErr w:type="gramEnd"/>
-      <w:r>
-        <w:t>LifeInsurance</w:t>
-      </w:r>
       <w:proofErr w:type="spellEnd"/>
-      <w:r>
-        <w:t>" /&gt; #&gt;</w:t>
-      </w:r>
     </w:p>
     <w:tbl>
       <w:tblPr>
@@ -14254,13 +14939,8 @@
             <w:tcW w:w="889" w:type="dxa"/>
           </w:tcPr>
           <w:p>
-            <w:pPr>
-              <w:pStyle w:val="InputArea"/>
-              <w:shd w:val="clear" w:color="auto" w:fill="auto"/>
-              <w:jc w:val="left"/>
-            </w:pPr>
-            <w:r>
-              <w:t>./Company</w:t>
+            <w:r>
+              <w:t>Manulife</w:t>
             </w:r>
           </w:p>
         </w:tc>
@@ -14269,21 +14949,9 @@
             <w:tcW w:w="630" w:type="dxa"/>
           </w:tcPr>
           <w:p>
-            <w:pPr>
-              <w:rPr>
-                <w:szCs w:val="20"/>
-              </w:rPr>
-            </w:pPr>
-            <w:r>
-              <w:t>./Type</w:t>
-            </w:r>
-          </w:p>
-          <w:p>
-            <w:pPr>
-              <w:pStyle w:val="InputArea"/>
-              <w:shd w:val="clear" w:color="auto" w:fill="auto"/>
-              <w:jc w:val="left"/>
-            </w:pPr>
+            <w:r>
+              <w:t>Whole Life</w:t>
+            </w:r>
           </w:p>
         </w:tc>
         <w:tc>
@@ -14291,19 +14959,9 @@
             <w:tcW w:w="816" w:type="dxa"/>
           </w:tcPr>
           <w:p>
-            <w:pPr>
-              <w:rPr>
-                <w:szCs w:val="20"/>
-              </w:rPr>
-            </w:pPr>
-            <w:r>
-              <w:t>./</w:t>
-            </w:r>
-            <w:proofErr w:type="spellStart"/>
-            <w:r>
-              <w:t>PolicyNumber</w:t>
-            </w:r>
-            <w:proofErr w:type="spellEnd"/>
+            <w:r>
+              <w:t>WL-87654321</w:t>
+            </w:r>
           </w:p>
         </w:tc>
         <w:tc>
@@ -14311,14 +14969,8 @@
             <w:tcW w:w="1440" w:type="dxa"/>
           </w:tcPr>
           <w:p>
-            <w:pPr>
-              <w:pStyle w:val="InputArea"/>
-              <w:shd w:val="clear" w:color="auto" w:fill="auto"/>
-              <w:ind w:left="29"/>
-              <w:jc w:val="left"/>
-            </w:pPr>
-            <w:r>
-              <w:t>./Owner</w:t>
+            <w:r>
+              <w:t>John Doe</w:t>
             </w:r>
           </w:p>
         </w:tc>
@@ -14327,14 +14979,8 @@
             <w:tcW w:w="1434" w:type="dxa"/>
           </w:tcPr>
           <w:p>
-            <w:pPr>
-              <w:pStyle w:val="InputArea"/>
-              <w:shd w:val="clear" w:color="auto" w:fill="auto"/>
-              <w:ind w:left="29"/>
-              <w:jc w:val="left"/>
-            </w:pPr>
-            <w:r>
-              <w:t>./Beneficiary</w:t>
+            <w:r>
+              <w:t>Children</w:t>
             </w:r>
           </w:p>
         </w:tc>
@@ -14343,20 +14989,9 @@
             <w:tcW w:w="1084" w:type="dxa"/>
           </w:tcPr>
           <w:p>
-            <w:pPr>
-              <w:pStyle w:val="InputArea"/>
-              <w:shd w:val="clear" w:color="auto" w:fill="auto"/>
-              <w:ind w:right="29"/>
-              <w:jc w:val="right"/>
-            </w:pPr>
-            <w:r>
-              <w:t>./</w:t>
-            </w:r>
-            <w:proofErr w:type="spellStart"/>
-            <w:r>
-              <w:t>FaceAmount</w:t>
-            </w:r>
-            <w:proofErr w:type="spellEnd"/>
+            <w:r>
+              <w:t>250000</w:t>
+            </w:r>
           </w:p>
         </w:tc>
         <w:tc>
@@ -14364,20 +14999,9 @@
             <w:tcW w:w="1480" w:type="dxa"/>
           </w:tcPr>
           <w:p>
-            <w:pPr>
-              <w:pStyle w:val="InputArea"/>
-              <w:shd w:val="clear" w:color="auto" w:fill="auto"/>
-              <w:ind w:right="29"/>
-              <w:jc w:val="right"/>
-            </w:pPr>
-            <w:r>
-              <w:t>./</w:t>
-            </w:r>
-            <w:proofErr w:type="spellStart"/>
-            <w:r>
-              <w:t>CashSurrenderValueOnMarriageDate</w:t>
-            </w:r>
-            <w:proofErr w:type="spellEnd"/>
+            <w:r>
+              <w:t>5000</w:t>
+            </w:r>
           </w:p>
         </w:tc>
         <w:tc>
@@ -14385,20 +15009,9 @@
             <w:tcW w:w="1478" w:type="dxa"/>
           </w:tcPr>
           <w:p>
-            <w:pPr>
-              <w:pStyle w:val="InputArea"/>
-              <w:shd w:val="clear" w:color="auto" w:fill="auto"/>
-              <w:ind w:right="29"/>
-              <w:jc w:val="right"/>
-            </w:pPr>
-            <w:r>
-              <w:t>./</w:t>
-            </w:r>
-            <w:proofErr w:type="spellStart"/>
-            <w:r>
-              <w:t>CashSurrenderValueOnValuationDate</w:t>
-            </w:r>
-            <w:proofErr w:type="spellEnd"/>
+            <w:r>
+              <w:t>25000</w:t>
+            </w:r>
           </w:p>
         </w:tc>
         <w:tc>
@@ -14406,20 +15019,104 @@
             <w:tcW w:w="1478" w:type="dxa"/>
           </w:tcPr>
           <w:p>
-            <w:pPr>
-              <w:pStyle w:val="InputArea"/>
-              <w:shd w:val="clear" w:color="auto" w:fill="auto"/>
-              <w:ind w:right="29"/>
-              <w:jc w:val="right"/>
-            </w:pPr>
-            <w:r>
-              <w:t>./</w:t>
-            </w:r>
-            <w:proofErr w:type="spellStart"/>
-            <w:r>
-              <w:t>CashSurrenderValueToday</w:t>
-            </w:r>
-            <w:proofErr w:type="spellEnd"/>
+            <w:r>
+              <w:t>30000</w:t>
+            </w:r>
+          </w:p>
+        </w:tc>
+      </w:tr>
+      <w:tr>
+        <w:trPr>
+          <w:cantSplit/>
+        </w:trPr>
+        <w:tc>
+          <w:tcPr>
+            <w:tcW w:w="889" w:type="dxa"/>
+          </w:tcPr>
+          <w:p>
+            <w:r>
+              <w:t>Sun Life</w:t>
+            </w:r>
+          </w:p>
+        </w:tc>
+        <w:tc>
+          <w:tcPr>
+            <w:tcW w:w="630" w:type="dxa"/>
+          </w:tcPr>
+          <w:p>
+            <w:r>
+              <w:t>Term Life</w:t>
+            </w:r>
+          </w:p>
+        </w:tc>
+        <w:tc>
+          <w:tcPr>
+            <w:tcW w:w="816" w:type="dxa"/>
+          </w:tcPr>
+          <w:p>
+            <w:r>
+              <w:t>TL-12345678</w:t>
+            </w:r>
+          </w:p>
+        </w:tc>
+        <w:tc>
+          <w:tcPr>
+            <w:tcW w:w="1440" w:type="dxa"/>
+          </w:tcPr>
+          <w:p>
+            <w:r>
+              <w:t>John Doe</w:t>
+            </w:r>
+          </w:p>
+        </w:tc>
+        <w:tc>
+          <w:tcPr>
+            <w:tcW w:w="1434" w:type="dxa"/>
+          </w:tcPr>
+          <w:p>
+            <w:r>
+              <w:t>Jane Smith</w:t>
+            </w:r>
+          </w:p>
+        </w:tc>
+        <w:tc>
+          <w:tcPr>
+            <w:tcW w:w="1084" w:type="dxa"/>
+          </w:tcPr>
+          <w:p>
+            <w:r>
+              <w:t>500000</w:t>
+            </w:r>
+          </w:p>
+        </w:tc>
+        <w:tc>
+          <w:tcPr>
+            <w:tcW w:w="1480" w:type="dxa"/>
+          </w:tcPr>
+          <w:p>
+            <w:r>
+              <w:t>0</w:t>
+            </w:r>
+          </w:p>
+        </w:tc>
+        <w:tc>
+          <w:tcPr>
+            <w:tcW w:w="1478" w:type="dxa"/>
+          </w:tcPr>
+          <w:p>
+            <w:r>
+              <w:t>0</w:t>
+            </w:r>
+          </w:p>
+        </w:tc>
+        <w:tc>
+          <w:tcPr>
+            <w:tcW w:w="1478" w:type="dxa"/>
+          </w:tcPr>
+          <w:p>
+            <w:r>
+              <w:t>0</w:t>
+            </w:r>
           </w:p>
         </w:tc>
       </w:tr>
@@ -15005,17 +15702,8 @@
           <w:b/>
         </w:rPr>
       </w:pPr>
-      <w:r>
-        <w:t>&lt;# &lt;Table Select="</w:t>
-      </w:r>
       <w:proofErr w:type="gramStart"/>
-      <w:r>
-        <w:t>./</w:t>
-      </w:r>
       <w:proofErr w:type="gramEnd"/>
-      <w:r>
-        <w:t>Business" /&gt; #&gt;</w:t>
-      </w:r>
     </w:p>
     <w:tbl>
       <w:tblPr>
@@ -15146,20 +15834,9 @@
             <w:tcW w:w="2239" w:type="dxa"/>
           </w:tcPr>
           <w:p>
-            <w:pPr>
-              <w:pStyle w:val="InputArea"/>
-              <w:shd w:val="clear" w:color="auto" w:fill="auto"/>
-              <w:ind w:left="29"/>
-              <w:jc w:val="left"/>
-            </w:pPr>
-            <w:r>
-              <w:t>./</w:t>
-            </w:r>
-            <w:proofErr w:type="spellStart"/>
-            <w:r>
-              <w:t>CompanyName</w:t>
-            </w:r>
-            <w:proofErr w:type="spellEnd"/>
+            <w:r>
+              <w:t>Tech Investments LLC</w:t>
+            </w:r>
           </w:p>
         </w:tc>
         <w:tc>
@@ -15167,14 +15844,8 @@
             <w:tcW w:w="4057" w:type="dxa"/>
           </w:tcPr>
           <w:p>
-            <w:pPr>
-              <w:pStyle w:val="InputArea"/>
-              <w:shd w:val="clear" w:color="auto" w:fill="auto"/>
-              <w:ind w:left="29"/>
-              <w:jc w:val="left"/>
-            </w:pPr>
-            <w:r>
-              <w:t>./Interest</w:t>
+            <w:r>
+              <w:t>25%</w:t>
             </w:r>
           </w:p>
         </w:tc>
@@ -15183,20 +15854,9 @@
             <w:tcW w:w="1479" w:type="dxa"/>
           </w:tcPr>
           <w:p>
-            <w:pPr>
-              <w:pStyle w:val="InputArea"/>
-              <w:shd w:val="clear" w:color="auto" w:fill="auto"/>
-              <w:ind w:right="29"/>
-              <w:jc w:val="right"/>
-            </w:pPr>
-            <w:r>
-              <w:t>./</w:t>
-            </w:r>
-            <w:proofErr w:type="spellStart"/>
-            <w:r>
-              <w:t>EstimatedMarketValueOnMarriageDate</w:t>
-            </w:r>
-            <w:proofErr w:type="spellEnd"/>
+            <w:r>
+              <w:t>25000</w:t>
+            </w:r>
           </w:p>
         </w:tc>
         <w:tc>
@@ -15204,20 +15864,9 @@
             <w:tcW w:w="1477" w:type="dxa"/>
           </w:tcPr>
           <w:p>
-            <w:pPr>
-              <w:pStyle w:val="InputArea"/>
-              <w:shd w:val="clear" w:color="auto" w:fill="auto"/>
-              <w:ind w:right="29"/>
-              <w:jc w:val="right"/>
-            </w:pPr>
-            <w:r>
-              <w:t>./</w:t>
-            </w:r>
-            <w:proofErr w:type="spellStart"/>
-            <w:r>
-              <w:t>EstimatedMarketValueOnValuationDate</w:t>
-            </w:r>
-            <w:proofErr w:type="spellEnd"/>
+            <w:r>
+              <w:t>50000</w:t>
+            </w:r>
           </w:p>
         </w:tc>
         <w:tc>
@@ -15225,20 +15874,61 @@
             <w:tcW w:w="1477" w:type="dxa"/>
           </w:tcPr>
           <w:p>
-            <w:pPr>
-              <w:pStyle w:val="InputArea"/>
-              <w:shd w:val="clear" w:color="auto" w:fill="auto"/>
-              <w:ind w:right="29"/>
-              <w:jc w:val="right"/>
-            </w:pPr>
-            <w:r>
-              <w:t>./</w:t>
-            </w:r>
-            <w:proofErr w:type="spellStart"/>
-            <w:r>
-              <w:t>EstimatedMarketValueToday</w:t>
-            </w:r>
-            <w:proofErr w:type="spellEnd"/>
+            <w:r>
+              <w:t>60000</w:t>
+            </w:r>
+          </w:p>
+        </w:tc>
+      </w:tr>
+      <w:tr>
+        <w:tc>
+          <w:tcPr>
+            <w:tcW w:w="2239" w:type="dxa"/>
+          </w:tcPr>
+          <w:p>
+            <w:r>
+              <w:t>Doe Consulting Inc.</w:t>
+            </w:r>
+          </w:p>
+        </w:tc>
+        <w:tc>
+          <w:tcPr>
+            <w:tcW w:w="4057" w:type="dxa"/>
+          </w:tcPr>
+          <w:p>
+            <w:r>
+              <w:t>100%</w:t>
+            </w:r>
+          </w:p>
+        </w:tc>
+        <w:tc>
+          <w:tcPr>
+            <w:tcW w:w="1479" w:type="dxa"/>
+          </w:tcPr>
+          <w:p>
+            <w:r>
+              <w:t>0</w:t>
+            </w:r>
+          </w:p>
+        </w:tc>
+        <w:tc>
+          <w:tcPr>
+            <w:tcW w:w="1477" w:type="dxa"/>
+          </w:tcPr>
+          <w:p>
+            <w:r>
+              <w:t>150000</w:t>
+            </w:r>
+          </w:p>
+        </w:tc>
+        <w:tc>
+          <w:tcPr>
+            <w:tcW w:w="1477" w:type="dxa"/>
+          </w:tcPr>
+          <w:p>
+            <w:r>
+              <w:t>175000</w:t>
+            </w:r>
           </w:p>
         </w:tc>
       </w:tr>
@@ -15762,22 +16452,10 @@
           <w:b/>
         </w:rPr>
       </w:pPr>
-      <w:r>
-        <w:t>&lt;# &lt;Table Select="</w:t>
-      </w:r>
       <w:proofErr w:type="gramStart"/>
-      <w:r>
-        <w:t>./</w:t>
-      </w:r>
       <w:proofErr w:type="spellStart"/>
       <w:proofErr w:type="gramEnd"/>
-      <w:r>
-        <w:t>MoneyOwned</w:t>
-      </w:r>
       <w:proofErr w:type="spellEnd"/>
-      <w:r>
-        <w:t>" /&gt; #&gt;</w:t>
-      </w:r>
     </w:p>
     <w:tbl>
       <w:tblPr>
@@ -15888,14 +16566,8 @@
             <w:tcW w:w="6293" w:type="dxa"/>
           </w:tcPr>
           <w:p>
-            <w:pPr>
-              <w:pStyle w:val="InputArea"/>
-              <w:shd w:val="clear" w:color="auto" w:fill="auto"/>
-              <w:ind w:left="29"/>
-              <w:jc w:val="left"/>
-            </w:pPr>
-            <w:r>
-              <w:t>./Details</w:t>
+            <w:r>
+              <w:t>Tax refund pending</w:t>
             </w:r>
           </w:p>
         </w:tc>
@@ -15904,20 +16576,9 @@
             <w:tcW w:w="1480" w:type="dxa"/>
           </w:tcPr>
           <w:p>
-            <w:pPr>
-              <w:pStyle w:val="InputArea"/>
-              <w:shd w:val="clear" w:color="auto" w:fill="auto"/>
-              <w:ind w:right="29"/>
-              <w:jc w:val="right"/>
-            </w:pPr>
-            <w:r>
-              <w:t>./</w:t>
-            </w:r>
-            <w:proofErr w:type="spellStart"/>
-            <w:r>
-              <w:t>AmountOwedOnMarriageDate</w:t>
-            </w:r>
-            <w:proofErr w:type="spellEnd"/>
+            <w:r>
+              <w:t>0</w:t>
+            </w:r>
           </w:p>
         </w:tc>
         <w:tc>
@@ -15925,20 +16586,9 @@
             <w:tcW w:w="1478" w:type="dxa"/>
           </w:tcPr>
           <w:p>
-            <w:pPr>
-              <w:pStyle w:val="InputArea"/>
-              <w:shd w:val="clear" w:color="auto" w:fill="auto"/>
-              <w:ind w:right="29"/>
-              <w:jc w:val="right"/>
-            </w:pPr>
-            <w:r>
-              <w:t>./</w:t>
-            </w:r>
-            <w:proofErr w:type="spellStart"/>
-            <w:r>
-              <w:t>AmountOwedOnValuationDate</w:t>
-            </w:r>
-            <w:proofErr w:type="spellEnd"/>
+            <w:r>
+              <w:t>3500</w:t>
+            </w:r>
           </w:p>
         </w:tc>
         <w:tc>
@@ -15946,20 +16596,51 @@
             <w:tcW w:w="1478" w:type="dxa"/>
           </w:tcPr>
           <w:p>
-            <w:pPr>
-              <w:pStyle w:val="InputArea"/>
-              <w:shd w:val="clear" w:color="auto" w:fill="auto"/>
-              <w:ind w:right="29"/>
-              <w:jc w:val="right"/>
-            </w:pPr>
-            <w:r>
-              <w:t>./</w:t>
-            </w:r>
-            <w:proofErr w:type="spellStart"/>
-            <w:r>
-              <w:t>AmountOwedToday</w:t>
-            </w:r>
-            <w:proofErr w:type="spellEnd"/>
+            <w:r>
+              <w:t>3500</w:t>
+            </w:r>
+          </w:p>
+        </w:tc>
+      </w:tr>
+      <w:tr>
+        <w:tc>
+          <w:tcPr>
+            <w:tcW w:w="6293" w:type="dxa"/>
+          </w:tcPr>
+          <w:p>
+            <w:r>
+              <w:t>Personal loan to brother</w:t>
+            </w:r>
+          </w:p>
+        </w:tc>
+        <w:tc>
+          <w:tcPr>
+            <w:tcW w:w="1480" w:type="dxa"/>
+          </w:tcPr>
+          <w:p>
+            <w:r>
+              <w:t>0</w:t>
+            </w:r>
+          </w:p>
+        </w:tc>
+        <w:tc>
+          <w:tcPr>
+            <w:tcW w:w="1478" w:type="dxa"/>
+          </w:tcPr>
+          <w:p>
+            <w:r>
+              <w:t>15000</w:t>
+            </w:r>
+          </w:p>
+        </w:tc>
+        <w:tc>
+          <w:tcPr>
+            <w:tcW w:w="1478" w:type="dxa"/>
+          </w:tcPr>
+          <w:p>
+            <w:r>
+              <w:t>10000</w:t>
+            </w:r>
           </w:p>
         </w:tc>
       </w:tr>
@@ -16518,22 +17199,10 @@
           <w:szCs w:val="4"/>
         </w:rPr>
       </w:pPr>
-      <w:r>
-        <w:t>&lt;# &lt;Table Select="</w:t>
-      </w:r>
       <w:proofErr w:type="gramStart"/>
-      <w:r>
-        <w:t>./</w:t>
-      </w:r>
       <w:proofErr w:type="spellStart"/>
       <w:proofErr w:type="gramEnd"/>
-      <w:r>
-        <w:t>OtherProperties</w:t>
-      </w:r>
       <w:proofErr w:type="spellEnd"/>
-      <w:r>
-        <w:t>" /&gt; #&gt;</w:t>
-      </w:r>
     </w:p>
     <w:tbl>
       <w:tblPr>
@@ -16667,14 +17336,8 @@
             <w:gridSpan w:val="2"/>
           </w:tcPr>
           <w:p>
-            <w:pPr>
-              <w:pStyle w:val="InputArea"/>
-              <w:shd w:val="clear" w:color="auto" w:fill="auto"/>
-              <w:ind w:left="29"/>
-              <w:jc w:val="left"/>
-            </w:pPr>
-            <w:r>
-              <w:t>./Category</w:t>
+            <w:r>
+              <w:t>Jewelry</w:t>
             </w:r>
           </w:p>
         </w:tc>
@@ -16683,14 +17346,8 @@
             <w:tcW w:w="3147" w:type="dxa"/>
           </w:tcPr>
           <w:p>
-            <w:pPr>
-              <w:pStyle w:val="InputArea"/>
-              <w:shd w:val="clear" w:color="auto" w:fill="auto"/>
-              <w:ind w:left="29"/>
-              <w:jc w:val="left"/>
-            </w:pPr>
-            <w:r>
-              <w:t>./Details</w:t>
+            <w:r>
+              <w:t>Watches and rings</w:t>
             </w:r>
           </w:p>
         </w:tc>
@@ -16699,20 +17356,9 @@
             <w:tcW w:w="1480" w:type="dxa"/>
           </w:tcPr>
           <w:p>
-            <w:pPr>
-              <w:pStyle w:val="InputArea"/>
-              <w:shd w:val="clear" w:color="auto" w:fill="auto"/>
-              <w:ind w:left="29"/>
-              <w:jc w:val="right"/>
-            </w:pPr>
-            <w:r>
-              <w:t>./</w:t>
-            </w:r>
-            <w:proofErr w:type="spellStart"/>
-            <w:r>
-              <w:t>EstimatedValueOnMarriageDate</w:t>
-            </w:r>
-            <w:proofErr w:type="spellEnd"/>
+            <w:r>
+              <w:t>15000</w:t>
+            </w:r>
           </w:p>
         </w:tc>
         <w:tc>
@@ -16720,20 +17366,9 @@
             <w:tcW w:w="1478" w:type="dxa"/>
           </w:tcPr>
           <w:p>
-            <w:pPr>
-              <w:pStyle w:val="InputArea"/>
-              <w:shd w:val="clear" w:color="auto" w:fill="auto"/>
-              <w:ind w:left="29"/>
-              <w:jc w:val="right"/>
-            </w:pPr>
-            <w:r>
-              <w:t>./</w:t>
-            </w:r>
-            <w:proofErr w:type="spellStart"/>
-            <w:r>
-              <w:t>EstimatedValueOnValuationDate</w:t>
-            </w:r>
-            <w:proofErr w:type="spellEnd"/>
+            <w:r>
+              <w:t>20000</w:t>
+            </w:r>
           </w:p>
         </w:tc>
         <w:tc>
@@ -16741,20 +17376,62 @@
             <w:tcW w:w="1478" w:type="dxa"/>
           </w:tcPr>
           <w:p>
-            <w:pPr>
-              <w:pStyle w:val="InputArea"/>
-              <w:shd w:val="clear" w:color="auto" w:fill="auto"/>
-              <w:ind w:left="29"/>
-              <w:jc w:val="right"/>
-            </w:pPr>
-            <w:r>
-              <w:t>./</w:t>
-            </w:r>
-            <w:proofErr w:type="spellStart"/>
-            <w:r>
-              <w:t>EstimatedValueToday</w:t>
-            </w:r>
-            <w:proofErr w:type="spellEnd"/>
+            <w:r>
+              <w:t>22000</w:t>
+            </w:r>
+          </w:p>
+        </w:tc>
+      </w:tr>
+      <w:tr>
+        <w:tc>
+          <w:tcPr>
+            <w:tcW w:w="3146" w:type="dxa"/>
+            <w:gridSpan w:val="2"/>
+          </w:tcPr>
+          <w:p>
+            <w:r>
+              <w:t>Collectibles</w:t>
+            </w:r>
+          </w:p>
+        </w:tc>
+        <w:tc>
+          <w:tcPr>
+            <w:tcW w:w="3147" w:type="dxa"/>
+          </w:tcPr>
+          <w:p>
+            <w:r>
+              <w:t>Art collection</w:t>
+            </w:r>
+          </w:p>
+        </w:tc>
+        <w:tc>
+          <w:tcPr>
+            <w:tcW w:w="1480" w:type="dxa"/>
+          </w:tcPr>
+          <w:p>
+            <w:r>
+              <w:t>10000</w:t>
+            </w:r>
+          </w:p>
+        </w:tc>
+        <w:tc>
+          <w:tcPr>
+            <w:tcW w:w="1478" w:type="dxa"/>
+          </w:tcPr>
+          <w:p>
+            <w:r>
+              <w:t>25000</w:t>
+            </w:r>
+          </w:p>
+        </w:tc>
+        <w:tc>
+          <w:tcPr>
+            <w:tcW w:w="1478" w:type="dxa"/>
+          </w:tcPr>
+          <w:p>
+            <w:r>
+              <w:t>30000</w:t>
+            </w:r>
           </w:p>
         </w:tc>
       </w:tr>
@@ -17643,20 +18320,8 @@
           <w:szCs w:val="4"/>
         </w:rPr>
       </w:pPr>
-      <w:r>
-        <w:t>&lt;# &lt;Table Select="</w:t>
-      </w:r>
       <w:proofErr w:type="gramStart"/>
-      <w:r>
-        <w:t>./</w:t>
-      </w:r>
       <w:proofErr w:type="gramEnd"/>
-      <w:r>
-        <w:t>Liabilities</w:t>
-      </w:r>
-      <w:r>
-        <w:t>" /&gt; #&gt;</w:t>
-      </w:r>
     </w:p>
     <w:tbl>
       <w:tblPr>
@@ -17783,14 +18448,8 @@
             </w:tcBorders>
           </w:tcPr>
           <w:p>
-            <w:pPr>
-              <w:pStyle w:val="InputArea"/>
-              <w:shd w:val="clear" w:color="auto" w:fill="auto"/>
-              <w:ind w:left="29"/>
-              <w:jc w:val="left"/>
-            </w:pPr>
-            <w:r>
-              <w:t>./Category</w:t>
+            <w:r>
+              <w:t>Line of Credit</w:t>
             </w:r>
           </w:p>
         </w:tc>
@@ -17802,14 +18461,8 @@
             </w:tcBorders>
           </w:tcPr>
           <w:p>
-            <w:pPr>
-              <w:pStyle w:val="InputArea"/>
-              <w:shd w:val="clear" w:color="auto" w:fill="auto"/>
-              <w:ind w:left="29"/>
-              <w:jc w:val="left"/>
-            </w:pPr>
-            <w:r>
-              <w:t>./Details</w:t>
+            <w:r>
+              <w:t>Home equity line</w:t>
             </w:r>
           </w:p>
         </w:tc>
@@ -17818,20 +18471,9 @@
             <w:tcW w:w="1480" w:type="dxa"/>
           </w:tcPr>
           <w:p>
-            <w:pPr>
-              <w:pStyle w:val="InputArea"/>
-              <w:shd w:val="clear" w:color="auto" w:fill="auto"/>
-              <w:ind w:right="29"/>
-              <w:jc w:val="right"/>
-            </w:pPr>
-            <w:r>
-              <w:t>./</w:t>
-            </w:r>
-            <w:proofErr w:type="spellStart"/>
-            <w:r>
-              <w:t>AmountOwingOnMarriageDate</w:t>
-            </w:r>
-            <w:proofErr w:type="spellEnd"/>
+            <w:r>
+              <w:t>0</w:t>
+            </w:r>
           </w:p>
         </w:tc>
         <w:tc>
@@ -17839,20 +18481,9 @@
             <w:tcW w:w="1478" w:type="dxa"/>
           </w:tcPr>
           <w:p>
-            <w:pPr>
-              <w:pStyle w:val="InputArea"/>
-              <w:shd w:val="clear" w:color="auto" w:fill="auto"/>
-              <w:ind w:right="29"/>
-              <w:jc w:val="right"/>
-            </w:pPr>
-            <w:r>
-              <w:t>./</w:t>
-            </w:r>
-            <w:proofErr w:type="spellStart"/>
-            <w:r>
-              <w:t>AmountOwingOnValuationDate</w:t>
-            </w:r>
-            <w:proofErr w:type="spellEnd"/>
+            <w:r>
+              <w:t>25000</w:t>
+            </w:r>
           </w:p>
         </w:tc>
         <w:tc>
@@ -17860,20 +18491,186 @@
             <w:tcW w:w="1478" w:type="dxa"/>
           </w:tcPr>
           <w:p>
-            <w:pPr>
-              <w:pStyle w:val="InputArea"/>
-              <w:shd w:val="clear" w:color="auto" w:fill="auto"/>
-              <w:ind w:right="29"/>
-              <w:jc w:val="right"/>
-            </w:pPr>
-            <w:r>
-              <w:t>./</w:t>
-            </w:r>
-            <w:proofErr w:type="spellStart"/>
-            <w:r>
-              <w:t>AmountOwingToday</w:t>
-            </w:r>
-            <w:proofErr w:type="spellEnd"/>
+            <w:r>
+              <w:t>20000</w:t>
+            </w:r>
+          </w:p>
+        </w:tc>
+      </w:tr>
+      <w:tr>
+        <w:tc>
+          <w:tcPr>
+            <w:tcW w:w="3146" w:type="dxa"/>
+            <w:gridSpan w:val="2"/>
+            <w:tcBorders>
+              <w:bottom w:val="single" w:color="auto" w:sz="4" w:space="0"/>
+            </w:tcBorders>
+          </w:tcPr>
+          <w:p>
+            <w:r>
+              <w:t>Credit Cards</w:t>
+            </w:r>
+          </w:p>
+        </w:tc>
+        <w:tc>
+          <w:tcPr>
+            <w:tcW w:w="3147" w:type="dxa"/>
+            <w:tcBorders>
+              <w:bottom w:val="single" w:color="auto" w:sz="4" w:space="0"/>
+            </w:tcBorders>
+          </w:tcPr>
+          <w:p>
+            <w:r>
+              <w:t>Various cards</w:t>
+            </w:r>
+          </w:p>
+        </w:tc>
+        <w:tc>
+          <w:tcPr>
+            <w:tcW w:w="1480" w:type="dxa"/>
+          </w:tcPr>
+          <w:p>
+            <w:r>
+              <w:t>5000</w:t>
+            </w:r>
+          </w:p>
+        </w:tc>
+        <w:tc>
+          <w:tcPr>
+            <w:tcW w:w="1478" w:type="dxa"/>
+          </w:tcPr>
+          <w:p>
+            <w:r>
+              <w:t>7500</w:t>
+            </w:r>
+          </w:p>
+        </w:tc>
+        <w:tc>
+          <w:tcPr>
+            <w:tcW w:w="1478" w:type="dxa"/>
+          </w:tcPr>
+          <w:p>
+            <w:r>
+              <w:t>6000</w:t>
+            </w:r>
+          </w:p>
+        </w:tc>
+      </w:tr>
+      <w:tr>
+        <w:tc>
+          <w:tcPr>
+            <w:tcW w:w="3146" w:type="dxa"/>
+            <w:gridSpan w:val="2"/>
+            <w:tcBorders>
+              <w:bottom w:val="single" w:color="auto" w:sz="4" w:space="0"/>
+            </w:tcBorders>
+          </w:tcPr>
+          <w:p>
+            <w:r>
+              <w:t>Car Loan</w:t>
+            </w:r>
+          </w:p>
+        </w:tc>
+        <w:tc>
+          <w:tcPr>
+            <w:tcW w:w="3147" w:type="dxa"/>
+            <w:tcBorders>
+              <w:bottom w:val="single" w:color="auto" w:sz="4" w:space="0"/>
+            </w:tcBorders>
+          </w:tcPr>
+          <w:p>
+            <w:r>
+              <w:t>2019 Honda Accord</w:t>
+            </w:r>
+          </w:p>
+        </w:tc>
+        <w:tc>
+          <w:tcPr>
+            <w:tcW w:w="1480" w:type="dxa"/>
+          </w:tcPr>
+          <w:p>
+            <w:r>
+              <w:t>0</w:t>
+            </w:r>
+          </w:p>
+        </w:tc>
+        <w:tc>
+          <w:tcPr>
+            <w:tcW w:w="1478" w:type="dxa"/>
+          </w:tcPr>
+          <w:p>
+            <w:r>
+              <w:t>15000</w:t>
+            </w:r>
+          </w:p>
+        </w:tc>
+        <w:tc>
+          <w:tcPr>
+            <w:tcW w:w="1478" w:type="dxa"/>
+          </w:tcPr>
+          <w:p>
+            <w:r>
+              <w:t>12000</w:t>
+            </w:r>
+          </w:p>
+        </w:tc>
+      </w:tr>
+      <w:tr>
+        <w:tc>
+          <w:tcPr>
+            <w:tcW w:w="3146" w:type="dxa"/>
+            <w:gridSpan w:val="2"/>
+            <w:tcBorders>
+              <w:bottom w:val="single" w:color="auto" w:sz="4" w:space="0"/>
+            </w:tcBorders>
+          </w:tcPr>
+          <w:p>
+            <w:r>
+              <w:t>Mortgage</w:t>
+            </w:r>
+          </w:p>
+        </w:tc>
+        <w:tc>
+          <w:tcPr>
+            <w:tcW w:w="3147" w:type="dxa"/>
+            <w:tcBorders>
+              <w:bottom w:val="single" w:color="auto" w:sz="4" w:space="0"/>
+            </w:tcBorders>
+          </w:tcPr>
+          <w:p>
+            <w:r>
+              <w:t>Primary residence</w:t>
+            </w:r>
+          </w:p>
+        </w:tc>
+        <w:tc>
+          <w:tcPr>
+            <w:tcW w:w="1480" w:type="dxa"/>
+          </w:tcPr>
+          <w:p>
+            <w:r>
+              <w:t>350000</w:t>
+            </w:r>
+          </w:p>
+        </w:tc>
+        <w:tc>
+          <w:tcPr>
+            <w:tcW w:w="1478" w:type="dxa"/>
+          </w:tcPr>
+          <w:p>
+            <w:r>
+              <w:t>250000</w:t>
+            </w:r>
+          </w:p>
+        </w:tc>
+        <w:tc>
+          <w:tcPr>
+            <w:tcW w:w="1478" w:type="dxa"/>
+          </w:tcPr>
+          <w:p>
+            <w:r>
+              <w:t>240000</w:t>
+            </w:r>
           </w:p>
         </w:tc>
       </w:tr>
@@ -19102,22 +19899,10 @@
           <w:szCs w:val="4"/>
         </w:rPr>
       </w:pPr>
-      <w:r>
-        <w:t>&lt;# &lt;Table Select="</w:t>
-      </w:r>
       <w:proofErr w:type="gramStart"/>
-      <w:r>
-        <w:t>./</w:t>
-      </w:r>
       <w:proofErr w:type="spellStart"/>
       <w:proofErr w:type="gramEnd"/>
-      <w:r>
-        <w:t>LiabilitiesOnMarriage</w:t>
-      </w:r>
       <w:proofErr w:type="spellEnd"/>
-      <w:r>
-        <w:t>" /&gt; #&gt;</w:t>
-      </w:r>
     </w:p>
     <w:tbl>
       <w:tblPr>
@@ -19219,23 +20004,9 @@
             </w:tcBorders>
           </w:tcPr>
           <w:p>
-            <w:pPr>
-              <w:pStyle w:val="CustomNormal"/>
-              <w:keepLines/>
-              <w:ind w:left="29"/>
-              <w:rPr>
-                <w:i/>
-                <w:sz w:val="18"/>
-              </w:rPr>
-            </w:pPr>
-            <w:r>
-              <w:t>./</w:t>
-            </w:r>
-            <w:proofErr w:type="spellStart"/>
-            <w:r>
-              <w:t>CategoryAndDetails</w:t>
-            </w:r>
-            <w:proofErr w:type="spellEnd"/>
+            <w:r>
+              <w:t>Car Loan</w:t>
+            </w:r>
           </w:p>
         </w:tc>
         <w:tc>
@@ -19249,20 +20020,9 @@
             <w:shd w:val="clear" w:color="auto" w:fill="auto"/>
           </w:tcPr>
           <w:p>
-            <w:pPr>
-              <w:pStyle w:val="InputArea"/>
-              <w:shd w:val="clear" w:color="auto" w:fill="auto"/>
-              <w:ind w:left="29"/>
-              <w:jc w:val="right"/>
-            </w:pPr>
-            <w:r>
-              <w:t>./</w:t>
-            </w:r>
-            <w:proofErr w:type="spellStart"/>
-            <w:r>
-              <w:t>AssetsValueOnMarriageDate</w:t>
-            </w:r>
-            <w:proofErr w:type="spellEnd"/>
+            <w:r>
+              <w:t>0</w:t>
+            </w:r>
           </w:p>
         </w:tc>
         <w:tc>
@@ -19276,22 +20036,107 @@
             <w:shd w:val="clear" w:color="auto" w:fill="auto"/>
           </w:tcPr>
           <w:p>
-            <w:pPr>
-              <w:pStyle w:val="InputArea"/>
-              <w:shd w:val="clear" w:color="auto" w:fill="auto"/>
-              <w:ind w:left="29"/>
-              <w:jc w:val="right"/>
-            </w:pPr>
-            <w:bookmarkStart w:name="Part9_DebtsLiabil" w:id="87"/>
-            <w:bookmarkEnd w:id="87"/>
-            <w:r>
-              <w:t>./</w:t>
-            </w:r>
-            <w:proofErr w:type="spellStart"/>
-            <w:r>
-              <w:t>LiabilitiesValueOnMarriageDate</w:t>
-            </w:r>
-            <w:proofErr w:type="spellEnd"/>
+            <w:r>
+              <w:t>12000</w:t>
+            </w:r>
+          </w:p>
+        </w:tc>
+      </w:tr>
+      <w:tr>
+        <w:tc>
+          <w:tcPr>
+            <w:tcW w:w="7770" w:type="dxa"/>
+            <w:tcBorders>
+              <w:left w:val="single" w:color="auto" w:sz="2" w:space="0"/>
+              <w:bottom w:val="single" w:color="auto" w:sz="2" w:space="0"/>
+              <w:right w:val="single" w:color="auto" w:sz="2" w:space="0"/>
+            </w:tcBorders>
+          </w:tcPr>
+          <w:p>
+            <w:r>
+              <w:t>Credit Card Debt</w:t>
+            </w:r>
+          </w:p>
+        </w:tc>
+        <w:tc>
+          <w:tcPr>
+            <w:tcW w:w="1478" w:type="dxa"/>
+            <w:tcBorders>
+              <w:left w:val="single" w:color="auto" w:sz="2" w:space="0"/>
+              <w:bottom w:val="single" w:color="auto" w:sz="2" w:space="0"/>
+              <w:right w:val="single" w:color="auto" w:sz="2" w:space="0"/>
+            </w:tcBorders>
+            <w:shd w:val="clear" w:color="auto" w:fill="auto"/>
+          </w:tcPr>
+          <w:p>
+            <w:r>
+              <w:t>0</w:t>
+            </w:r>
+          </w:p>
+        </w:tc>
+        <w:tc>
+          <w:tcPr>
+            <w:tcW w:w="1478" w:type="dxa"/>
+            <w:tcBorders>
+              <w:left w:val="single" w:color="auto" w:sz="2" w:space="0"/>
+              <w:bottom w:val="single" w:color="auto" w:sz="2" w:space="0"/>
+              <w:right w:val="single" w:color="auto" w:sz="2" w:space="0"/>
+            </w:tcBorders>
+            <w:shd w:val="clear" w:color="auto" w:fill="auto"/>
+          </w:tcPr>
+          <w:p>
+            <w:r>
+              <w:t>5000</w:t>
+            </w:r>
+          </w:p>
+        </w:tc>
+      </w:tr>
+      <w:tr>
+        <w:tc>
+          <w:tcPr>
+            <w:tcW w:w="7770" w:type="dxa"/>
+            <w:tcBorders>
+              <w:left w:val="single" w:color="auto" w:sz="2" w:space="0"/>
+              <w:bottom w:val="single" w:color="auto" w:sz="2" w:space="0"/>
+              <w:right w:val="single" w:color="auto" w:sz="2" w:space="0"/>
+            </w:tcBorders>
+          </w:tcPr>
+          <w:p>
+            <w:r>
+              <w:t>Student Loans</w:t>
+            </w:r>
+          </w:p>
+        </w:tc>
+        <w:tc>
+          <w:tcPr>
+            <w:tcW w:w="1478" w:type="dxa"/>
+            <w:tcBorders>
+              <w:left w:val="single" w:color="auto" w:sz="2" w:space="0"/>
+              <w:bottom w:val="single" w:color="auto" w:sz="2" w:space="0"/>
+              <w:right w:val="single" w:color="auto" w:sz="2" w:space="0"/>
+            </w:tcBorders>
+            <w:shd w:val="clear" w:color="auto" w:fill="auto"/>
+          </w:tcPr>
+          <w:p>
+            <w:r>
+              <w:t>0</w:t>
+            </w:r>
+          </w:p>
+        </w:tc>
+        <w:tc>
+          <w:tcPr>
+            <w:tcW w:w="1478" w:type="dxa"/>
+            <w:tcBorders>
+              <w:left w:val="single" w:color="auto" w:sz="2" w:space="0"/>
+              <w:bottom w:val="single" w:color="auto" w:sz="2" w:space="0"/>
+              <w:right w:val="single" w:color="auto" w:sz="2" w:space="0"/>
+            </w:tcBorders>
+            <w:shd w:val="clear" w:color="auto" w:fill="auto"/>
+          </w:tcPr>
+          <w:p>
+            <w:r>
+              <w:t>35000</w:t>
+            </w:r>
           </w:p>
         </w:tc>
       </w:tr>
@@ -20015,22 +20860,10 @@
           <w:b/>
         </w:rPr>
       </w:pPr>
-      <w:r>
-        <w:t>&lt;# &lt;Table Select="</w:t>
-      </w:r>
       <w:proofErr w:type="gramStart"/>
-      <w:r>
-        <w:t>./</w:t>
-      </w:r>
       <w:proofErr w:type="spellStart"/>
       <w:proofErr w:type="gramEnd"/>
-      <w:r>
-        <w:t>ExcludedProperties</w:t>
-      </w:r>
       <w:proofErr w:type="spellEnd"/>
-      <w:r>
-        <w:t>" /&gt; #&gt;</w:t>
-      </w:r>
     </w:p>
     <w:tbl>
       <w:tblPr>
@@ -20121,14 +20954,8 @@
             <w:tcW w:w="5035" w:type="dxa"/>
           </w:tcPr>
           <w:p>
-            <w:pPr>
-              <w:pStyle w:val="InputArea"/>
-              <w:shd w:val="clear" w:color="auto" w:fill="auto"/>
-              <w:ind w:left="29"/>
-              <w:jc w:val="left"/>
-            </w:pPr>
-            <w:r>
-              <w:t>./Category</w:t>
+            <w:r>
+              <w:t>Gift</w:t>
             </w:r>
           </w:p>
         </w:tc>
@@ -20137,14 +20964,8 @@
             <w:tcW w:w="4213" w:type="dxa"/>
           </w:tcPr>
           <w:p>
-            <w:pPr>
-              <w:pStyle w:val="InputArea"/>
-              <w:shd w:val="clear" w:color="auto" w:fill="auto"/>
-              <w:ind w:left="29"/>
-              <w:jc w:val="left"/>
-            </w:pPr>
-            <w:r>
-              <w:t>./Details</w:t>
+            <w:r>
+              <w:t>Wedding gift from parents</w:t>
             </w:r>
           </w:p>
         </w:tc>
@@ -20153,27 +20974,44 @@
             <w:tcW w:w="1478" w:type="dxa"/>
           </w:tcPr>
           <w:p>
-            <w:pPr>
-              <w:pStyle w:val="InputArea"/>
-              <w:shd w:val="clear" w:color="auto" w:fill="auto"/>
-              <w:ind w:right="29"/>
-              <w:jc w:val="right"/>
-            </w:pPr>
-            <w:r>
-              <w:t>./</w:t>
-            </w:r>
-            <w:proofErr w:type="spellStart"/>
-            <w:r>
-              <w:rPr>
-                <w:rFonts w:ascii="Cascadia Mono" w:hAnsi="Cascadia Mono" w:cs="Cascadia Mono"/>
-                <w:color w:val="000000"/>
-                <w:sz w:val="19"/>
-                <w:szCs w:val="19"/>
-                <w:lang w:val="en-US" w:eastAsia="en-CA"/>
-              </w:rPr>
-              <w:t>ValueOnValuationDate</w:t>
-            </w:r>
-            <w:proofErr w:type="spellEnd"/>
+            <w:r>
+              <w:t>25000</w:t>
+            </w:r>
+          </w:p>
+        </w:tc>
+      </w:tr>
+      <w:tr>
+        <w:trPr>
+          <w:cantSplit/>
+        </w:trPr>
+        <w:tc>
+          <w:tcPr>
+            <w:tcW w:w="5035" w:type="dxa"/>
+          </w:tcPr>
+          <w:p>
+            <w:r>
+              <w:t>Inheritance</w:t>
+            </w:r>
+          </w:p>
+        </w:tc>
+        <w:tc>
+          <w:tcPr>
+            <w:tcW w:w="4213" w:type="dxa"/>
+          </w:tcPr>
+          <w:p>
+            <w:r>
+              <w:t>From grandfather's estate</w:t>
+            </w:r>
+          </w:p>
+        </w:tc>
+        <w:tc>
+          <w:tcPr>
+            <w:tcW w:w="1478" w:type="dxa"/>
+          </w:tcPr>
+          <w:p>
+            <w:r>
+              <w:t>75000</w:t>
+            </w:r>
           </w:p>
         </w:tc>
       </w:tr>
@@ -20494,25 +21332,10 @@
           <w:b/>
         </w:rPr>
       </w:pPr>
-      <w:r>
-        <w:t>&lt;# &lt;Table Select="</w:t>
-      </w:r>
       <w:proofErr w:type="gramStart"/>
-      <w:r>
-        <w:t>./</w:t>
-      </w:r>
       <w:proofErr w:type="spellStart"/>
       <w:proofErr w:type="gramEnd"/>
-      <w:r>
-        <w:t>DisposedProperties</w:t>
-      </w:r>
       <w:proofErr w:type="spellEnd"/>
-      <w:r>
-        <w:t xml:space="preserve"> </w:t>
-      </w:r>
-      <w:r>
-        <w:t>" /&gt; #&gt;</w:t>
-      </w:r>
     </w:p>
     <w:tbl>
       <w:tblPr>
@@ -20612,16 +21435,8 @@
             </w:tcBorders>
           </w:tcPr>
           <w:p>
-            <w:pPr>
-              <w:pStyle w:val="InputArea"/>
-              <w:keepNext/>
-              <w:keepLines/>
-              <w:shd w:val="clear" w:color="auto" w:fill="auto"/>
-              <w:ind w:left="29"/>
-              <w:jc w:val="left"/>
-            </w:pPr>
-            <w:r>
-              <w:t>./Category</w:t>
+            <w:r>
+              <w:t>Investment</w:t>
             </w:r>
           </w:p>
         </w:tc>
@@ -20630,16 +21445,8 @@
             <w:tcW w:w="5653" w:type="dxa"/>
           </w:tcPr>
           <w:p>
-            <w:pPr>
-              <w:pStyle w:val="InputArea"/>
-              <w:keepNext/>
-              <w:keepLines/>
-              <w:shd w:val="clear" w:color="auto" w:fill="auto"/>
-              <w:ind w:left="29"/>
-              <w:jc w:val="left"/>
-            </w:pPr>
-            <w:r>
-              <w:t>./Details</w:t>
+            <w:r>
+              <w:t>Mutual fund (liquidated)</w:t>
             </w:r>
           </w:p>
         </w:tc>
@@ -20648,26 +21455,46 @@
             <w:tcW w:w="1478" w:type="dxa"/>
           </w:tcPr>
           <w:p>
-            <w:pPr>
-              <w:pStyle w:val="InputArea"/>
-              <w:keepNext/>
-              <w:keepLines/>
-              <w:shd w:val="clear" w:color="auto" w:fill="auto"/>
-              <w:ind w:right="29"/>
-              <w:jc w:val="right"/>
-            </w:pPr>
-            <w:r>
-              <w:t>./</w:t>
-            </w:r>
-            <w:r>
-              <w:rPr>
-                <w:rFonts w:ascii="Cascadia Mono" w:hAnsi="Cascadia Mono" w:cs="Cascadia Mono"/>
-                <w:color w:val="000000"/>
-                <w:sz w:val="19"/>
-                <w:szCs w:val="19"/>
-                <w:lang w:val="en-US" w:eastAsia="en-CA"/>
-              </w:rPr>
-              <w:t>Value</w:t>
+            <w:r>
+              <w:t>35000</w:t>
+            </w:r>
+          </w:p>
+        </w:tc>
+      </w:tr>
+      <w:tr>
+        <w:trPr>
+          <w:cantSplit/>
+        </w:trPr>
+        <w:tc>
+          <w:tcPr>
+            <w:tcW w:w="3595" w:type="dxa"/>
+            <w:tcBorders>
+              <w:bottom w:val="single" w:color="auto" w:sz="4" w:space="0"/>
+            </w:tcBorders>
+          </w:tcPr>
+          <w:p>
+            <w:r>
+              <w:t>Vehicle</w:t>
+            </w:r>
+          </w:p>
+        </w:tc>
+        <w:tc>
+          <w:tcPr>
+            <w:tcW w:w="5653" w:type="dxa"/>
+          </w:tcPr>
+          <w:p>
+            <w:r>
+              <w:t>2015 Toyota Camry (sold)</w:t>
+            </w:r>
+          </w:p>
+        </w:tc>
+        <w:tc>
+          <w:tcPr>
+            <w:tcW w:w="1478" w:type="dxa"/>
+          </w:tcPr>
+          <w:p>
+            <w:r>
+              <w:t>15000</w:t>
             </w:r>
           </w:p>
         </w:tc>
@@ -22317,7 +23144,17 @@
             <w:tcW w:w="4582" w:type="dxa"/>
             <w:gridSpan w:val="2"/>
           </w:tcPr>
-          <w:tbl/>
+          <w:p>
+            <w:pPr>
+              <w:pStyle w:val="CustomNormal"/>
+              <w:spacing w:before="20" w:after="40"/>
+              <w:rPr>
+                <w:b/>
+              </w:rPr>
+            </w:pPr>
+            <w:proofErr w:type="spellStart"/>
+            <w:proofErr w:type="spellEnd"/>
+          </w:p>
           <w:tbl>
             <w:tblPr>
               <w:tblW w:w="4375" w:type="dxa"/>
@@ -22411,11 +23248,8 @@
                   <w:tcW w:w="3420" w:type="dxa"/>
                 </w:tcPr>
                 <w:p>
-                  <w:pPr>
-                    <w:pStyle w:val="CustomNormal"/>
-                  </w:pPr>
                   <w:r>
-                    <w:t>./Expense</w:t>
+                    <w:t>Pension Contributions</w:t>
                   </w:r>
                 </w:p>
               </w:tc>
@@ -22424,16 +23258,108 @@
                   <w:tcW w:w="955" w:type="dxa"/>
                 </w:tcPr>
                 <w:p>
-                  <w:pPr>
-                    <w:pStyle w:val="InputArea"/>
-                    <w:shd w:val="clear" w:color="auto" w:fill="auto"/>
-                    <w:jc w:val="right"/>
-                    <w:rPr>
-                      <w:sz w:val="22"/>
-                    </w:rPr>
-                  </w:pPr>
                   <w:r>
-                    <w:t>./Value</w:t>
+                    <w:t>450</w:t>
+                  </w:r>
+                </w:p>
+              </w:tc>
+            </w:tr>
+            <w:tr>
+              <w:trPr>
+                <w:cantSplit/>
+              </w:trPr>
+              <w:tc>
+                <w:tcPr>
+                  <w:tcW w:w="3420" w:type="dxa"/>
+                </w:tcPr>
+                <w:p>
+                  <w:r>
+                    <w:t>Union Dues</w:t>
+                  </w:r>
+                </w:p>
+              </w:tc>
+              <w:tc>
+                <w:tcPr>
+                  <w:tcW w:w="955" w:type="dxa"/>
+                </w:tcPr>
+                <w:p>
+                  <w:r>
+                    <w:t>75</w:t>
+                  </w:r>
+                </w:p>
+              </w:tc>
+            </w:tr>
+            <w:tr>
+              <w:trPr>
+                <w:cantSplit/>
+              </w:trPr>
+              <w:tc>
+                <w:tcPr>
+                  <w:tcW w:w="3420" w:type="dxa"/>
+                </w:tcPr>
+                <w:p>
+                  <w:r>
+                    <w:t>EI Premiums</w:t>
+                  </w:r>
+                </w:p>
+              </w:tc>
+              <w:tc>
+                <w:tcPr>
+                  <w:tcW w:w="955" w:type="dxa"/>
+                </w:tcPr>
+                <w:p>
+                  <w:r>
+                    <w:t>120</w:t>
+                  </w:r>
+                </w:p>
+              </w:tc>
+            </w:tr>
+            <w:tr>
+              <w:trPr>
+                <w:cantSplit/>
+              </w:trPr>
+              <w:tc>
+                <w:tcPr>
+                  <w:tcW w:w="3420" w:type="dxa"/>
+                </w:tcPr>
+                <w:p>
+                  <w:r>
+                    <w:t>CPP</w:t>
+                  </w:r>
+                </w:p>
+              </w:tc>
+              <w:tc>
+                <w:tcPr>
+                  <w:tcW w:w="955" w:type="dxa"/>
+                </w:tcPr>
+                <w:p>
+                  <w:r>
+                    <w:t>350</w:t>
+                  </w:r>
+                </w:p>
+              </w:tc>
+            </w:tr>
+            <w:tr>
+              <w:trPr>
+                <w:cantSplit/>
+              </w:trPr>
+              <w:tc>
+                <w:tcPr>
+                  <w:tcW w:w="3420" w:type="dxa"/>
+                </w:tcPr>
+                <w:p>
+                  <w:r>
+                    <w:t>Income Tax</w:t>
+                  </w:r>
+                </w:p>
+              </w:tc>
+              <w:tc>
+                <w:tcPr>
+                  <w:tcW w:w="955" w:type="dxa"/>
+                </w:tcPr>
+                <w:p>
+                  <w:r>
+                    <w:t>1250</w:t>
                   </w:r>
                 </w:p>
               </w:tc>
@@ -22540,24 +23466,6 @@
                 <w:b/>
               </w:rPr>
             </w:pPr>
-            <w:r>
-              <w:t xml:space="preserve">&lt;# </w:t>
-            </w:r>
-            <w:r>
-              <w:t>&lt;Table Select="./</w:t>
-            </w:r>
-            <w:r>
-              <w:t>Housing</w:t>
-            </w:r>
-            <w:r>
-              <w:t xml:space="preserve"> </w:t>
-            </w:r>
-            <w:r>
-              <w:t>" /&gt;</w:t>
-            </w:r>
-            <w:r>
-              <w:t xml:space="preserve"> #&gt;</w:t>
-            </w:r>
           </w:p>
           <w:tbl>
             <w:tblPr>
@@ -22636,11 +23544,8 @@
                   <w:tcW w:w="3420" w:type="dxa"/>
                 </w:tcPr>
                 <w:p>
-                  <w:pPr>
-                    <w:pStyle w:val="CustomNormal"/>
-                  </w:pPr>
                   <w:r>
-                    <w:t>./Expense</w:t>
+                    <w:t>Condo Fees</w:t>
                   </w:r>
                 </w:p>
               </w:tc>
@@ -22649,16 +23554,83 @@
                   <w:tcW w:w="955" w:type="dxa"/>
                 </w:tcPr>
                 <w:p>
-                  <w:pPr>
-                    <w:pStyle w:val="InputArea"/>
-                    <w:shd w:val="clear" w:color="auto" w:fill="auto"/>
-                    <w:jc w:val="right"/>
-                    <w:rPr>
-                      <w:sz w:val="22"/>
-                    </w:rPr>
-                  </w:pPr>
                   <w:r>
-                    <w:t>./Value</w:t>
+                    <w:t>400</w:t>
+                  </w:r>
+                </w:p>
+              </w:tc>
+            </w:tr>
+            <w:tr>
+              <w:trPr>
+                <w:cantSplit/>
+              </w:trPr>
+              <w:tc>
+                <w:tcPr>
+                  <w:tcW w:w="3420" w:type="dxa"/>
+                </w:tcPr>
+                <w:p>
+                  <w:r>
+                    <w:t>Insurance</w:t>
+                  </w:r>
+                </w:p>
+              </w:tc>
+              <w:tc>
+                <w:tcPr>
+                  <w:tcW w:w="955" w:type="dxa"/>
+                </w:tcPr>
+                <w:p>
+                  <w:r>
+                    <w:t>150</w:t>
+                  </w:r>
+                </w:p>
+              </w:tc>
+            </w:tr>
+            <w:tr>
+              <w:trPr>
+                <w:cantSplit/>
+              </w:trPr>
+              <w:tc>
+                <w:tcPr>
+                  <w:tcW w:w="3420" w:type="dxa"/>
+                </w:tcPr>
+                <w:p>
+                  <w:r>
+                    <w:t>Property Taxes</w:t>
+                  </w:r>
+                </w:p>
+              </w:tc>
+              <w:tc>
+                <w:tcPr>
+                  <w:tcW w:w="955" w:type="dxa"/>
+                </w:tcPr>
+                <w:p>
+                  <w:r>
+                    <w:t>350</w:t>
+                  </w:r>
+                </w:p>
+              </w:tc>
+            </w:tr>
+            <w:tr>
+              <w:trPr>
+                <w:cantSplit/>
+              </w:trPr>
+              <w:tc>
+                <w:tcPr>
+                  <w:tcW w:w="3420" w:type="dxa"/>
+                </w:tcPr>
+                <w:p>
+                  <w:r>
+                    <w:t>Rent/Mortgage</w:t>
+                  </w:r>
+                </w:p>
+              </w:tc>
+              <w:tc>
+                <w:tcPr>
+                  <w:tcW w:w="955" w:type="dxa"/>
+                </w:tcPr>
+                <w:p>
+                  <w:r>
+                    <w:t>2000</w:t>
                   </w:r>
                 </w:p>
               </w:tc>
@@ -22764,24 +23736,6 @@
                 <w:b/>
               </w:rPr>
             </w:pPr>
-            <w:r>
-              <w:t xml:space="preserve">&lt;# </w:t>
-            </w:r>
-            <w:r>
-              <w:t>&lt;Table Select="./</w:t>
-            </w:r>
-            <w:r>
-              <w:t>Utilities</w:t>
-            </w:r>
-            <w:r>
-              <w:t xml:space="preserve"> </w:t>
-            </w:r>
-            <w:r>
-              <w:t>" /&gt;</w:t>
-            </w:r>
-            <w:r>
-              <w:t xml:space="preserve"> #&gt;</w:t>
-            </w:r>
           </w:p>
           <w:tbl>
             <w:tblPr>
@@ -22860,11 +23814,8 @@
                   <w:tcW w:w="3420" w:type="dxa"/>
                 </w:tcPr>
                 <w:p>
-                  <w:pPr>
-                    <w:pStyle w:val="CustomNormal"/>
-                  </w:pPr>
                   <w:r>
-                    <w:t>./Expense</w:t>
+                    <w:t>Phone/Internet/Cable</w:t>
                   </w:r>
                 </w:p>
               </w:tc>
@@ -22873,16 +23824,83 @@
                   <w:tcW w:w="955" w:type="dxa"/>
                 </w:tcPr>
                 <w:p>
-                  <w:pPr>
-                    <w:pStyle w:val="InputArea"/>
-                    <w:shd w:val="clear" w:color="auto" w:fill="auto"/>
-                    <w:jc w:val="right"/>
-                    <w:rPr>
-                      <w:sz w:val="22"/>
-                    </w:rPr>
-                  </w:pPr>
                   <w:r>
-                    <w:t>./Value</w:t>
+                    <w:t>180</w:t>
+                  </w:r>
+                </w:p>
+              </w:tc>
+            </w:tr>
+            <w:tr>
+              <w:trPr>
+                <w:cantSplit/>
+              </w:trPr>
+              <w:tc>
+                <w:tcPr>
+                  <w:tcW w:w="3420" w:type="dxa"/>
+                </w:tcPr>
+                <w:p>
+                  <w:r>
+                    <w:t>Heating</w:t>
+                  </w:r>
+                </w:p>
+              </w:tc>
+              <w:tc>
+                <w:tcPr>
+                  <w:tcW w:w="955" w:type="dxa"/>
+                </w:tcPr>
+                <w:p>
+                  <w:r>
+                    <w:t>150</w:t>
+                  </w:r>
+                </w:p>
+              </w:tc>
+            </w:tr>
+            <w:tr>
+              <w:trPr>
+                <w:cantSplit/>
+              </w:trPr>
+              <w:tc>
+                <w:tcPr>
+                  <w:tcW w:w="3420" w:type="dxa"/>
+                </w:tcPr>
+                <w:p>
+                  <w:r>
+                    <w:t>Electricity</w:t>
+                  </w:r>
+                </w:p>
+              </w:tc>
+              <w:tc>
+                <w:tcPr>
+                  <w:tcW w:w="955" w:type="dxa"/>
+                </w:tcPr>
+                <w:p>
+                  <w:r>
+                    <w:t>125</w:t>
+                  </w:r>
+                </w:p>
+              </w:tc>
+            </w:tr>
+            <w:tr>
+              <w:trPr>
+                <w:cantSplit/>
+              </w:trPr>
+              <w:tc>
+                <w:tcPr>
+                  <w:tcW w:w="3420" w:type="dxa"/>
+                </w:tcPr>
+                <w:p>
+                  <w:r>
+                    <w:t>Water</w:t>
+                  </w:r>
+                </w:p>
+              </w:tc>
+              <w:tc>
+                <w:tcPr>
+                  <w:tcW w:w="955" w:type="dxa"/>
+                </w:tcPr>
+                <w:p>
+                  <w:r>
+                    <w:t>75</w:t>
                   </w:r>
                 </w:p>
               </w:tc>
@@ -22988,26 +24006,8 @@
                 <w:b/>
               </w:rPr>
             </w:pPr>
-            <w:r>
-              <w:t xml:space="preserve">&lt;# </w:t>
-            </w:r>
-            <w:r>
-              <w:t>&lt;Table Select="./</w:t>
-            </w:r>
             <w:proofErr w:type="spellStart"/>
-            <w:r>
-              <w:t>HouseHold</w:t>
-            </w:r>
             <w:proofErr w:type="spellEnd"/>
-            <w:r>
-              <w:t xml:space="preserve"> </w:t>
-            </w:r>
-            <w:r>
-              <w:t>" /&gt;</w:t>
-            </w:r>
-            <w:r>
-              <w:t xml:space="preserve"> #&gt;</w:t>
-            </w:r>
           </w:p>
           <w:tbl>
             <w:tblPr>
@@ -23086,11 +24086,8 @@
                   <w:tcW w:w="3420" w:type="dxa"/>
                 </w:tcPr>
                 <w:p>
-                  <w:pPr>
-                    <w:pStyle w:val="CustomNormal"/>
-                  </w:pPr>
                   <w:r>
-                    <w:t>./Expense</w:t>
+                    <w:t>Yard Maintenance</w:t>
                   </w:r>
                 </w:p>
               </w:tc>
@@ -23099,16 +24096,83 @@
                   <w:tcW w:w="955" w:type="dxa"/>
                 </w:tcPr>
                 <w:p>
-                  <w:pPr>
-                    <w:pStyle w:val="InputArea"/>
-                    <w:shd w:val="clear" w:color="auto" w:fill="auto"/>
-                    <w:jc w:val="right"/>
-                    <w:rPr>
-                      <w:sz w:val="22"/>
-                    </w:rPr>
-                  </w:pPr>
                   <w:r>
-                    <w:t>./Value</w:t>
+                    <w:t>100</w:t>
+                  </w:r>
+                </w:p>
+              </w:tc>
+            </w:tr>
+            <w:tr>
+              <w:trPr>
+                <w:cantSplit/>
+              </w:trPr>
+              <w:tc>
+                <w:tcPr>
+                  <w:tcW w:w="3420" w:type="dxa"/>
+                </w:tcPr>
+                <w:p>
+                  <w:r>
+                    <w:t>Repairs &amp; Maintenance</w:t>
+                  </w:r>
+                </w:p>
+              </w:tc>
+              <w:tc>
+                <w:tcPr>
+                  <w:tcW w:w="955" w:type="dxa"/>
+                </w:tcPr>
+                <w:p>
+                  <w:r>
+                    <w:t>200</w:t>
+                  </w:r>
+                </w:p>
+              </w:tc>
+            </w:tr>
+            <w:tr>
+              <w:trPr>
+                <w:cantSplit/>
+              </w:trPr>
+              <w:tc>
+                <w:tcPr>
+                  <w:tcW w:w="3420" w:type="dxa"/>
+                </w:tcPr>
+                <w:p>
+                  <w:r>
+                    <w:t>Household Supplies</w:t>
+                  </w:r>
+                </w:p>
+              </w:tc>
+              <w:tc>
+                <w:tcPr>
+                  <w:tcW w:w="955" w:type="dxa"/>
+                </w:tcPr>
+                <w:p>
+                  <w:r>
+                    <w:t>150</w:t>
+                  </w:r>
+                </w:p>
+              </w:tc>
+            </w:tr>
+            <w:tr>
+              <w:trPr>
+                <w:cantSplit/>
+              </w:trPr>
+              <w:tc>
+                <w:tcPr>
+                  <w:tcW w:w="3420" w:type="dxa"/>
+                </w:tcPr>
+                <w:p>
+                  <w:r>
+                    <w:t>Groceries</w:t>
+                  </w:r>
+                </w:p>
+              </w:tc>
+              <w:tc>
+                <w:tcPr>
+                  <w:tcW w:w="955" w:type="dxa"/>
+                </w:tcPr>
+                <w:p>
+                  <w:r>
+                    <w:t>800</w:t>
                   </w:r>
                 </w:p>
               </w:tc>
@@ -23214,26 +24278,8 @@
                 <w:b/>
               </w:rPr>
             </w:pPr>
-            <w:r>
-              <w:t xml:space="preserve">&lt;# </w:t>
-            </w:r>
-            <w:r>
-              <w:t>&lt;Table Select="./</w:t>
-            </w:r>
             <w:proofErr w:type="spellStart"/>
-            <w:r>
-              <w:t>ChildCare</w:t>
-            </w:r>
             <w:proofErr w:type="spellEnd"/>
-            <w:r>
-              <w:t xml:space="preserve"> </w:t>
-            </w:r>
-            <w:r>
-              <w:t>" /&gt;</w:t>
-            </w:r>
-            <w:r>
-              <w:t xml:space="preserve"> #&gt;</w:t>
-            </w:r>
           </w:p>
           <w:tbl>
             <w:tblPr>
@@ -23312,11 +24358,8 @@
                   <w:tcW w:w="3420" w:type="dxa"/>
                 </w:tcPr>
                 <w:p>
-                  <w:pPr>
-                    <w:pStyle w:val="CustomNormal"/>
-                  </w:pPr>
                   <w:r>
-                    <w:t>./Expense</w:t>
+                    <w:t>Children's Education</w:t>
                   </w:r>
                 </w:p>
               </w:tc>
@@ -23325,16 +24368,83 @@
                   <w:tcW w:w="955" w:type="dxa"/>
                 </w:tcPr>
                 <w:p>
-                  <w:pPr>
-                    <w:pStyle w:val="InputArea"/>
-                    <w:shd w:val="clear" w:color="auto" w:fill="auto"/>
-                    <w:jc w:val="right"/>
-                    <w:rPr>
-                      <w:sz w:val="22"/>
-                    </w:rPr>
-                  </w:pPr>
                   <w:r>
-                    <w:t>./Value</w:t>
+                    <w:t>400</w:t>
+                  </w:r>
+                </w:p>
+              </w:tc>
+            </w:tr>
+            <w:tr>
+              <w:trPr>
+                <w:cantSplit/>
+              </w:trPr>
+              <w:tc>
+                <w:tcPr>
+                  <w:tcW w:w="3420" w:type="dxa"/>
+                </w:tcPr>
+                <w:p>
+                  <w:r>
+                    <w:t>Children's Activities</w:t>
+                  </w:r>
+                </w:p>
+              </w:tc>
+              <w:tc>
+                <w:tcPr>
+                  <w:tcW w:w="955" w:type="dxa"/>
+                </w:tcPr>
+                <w:p>
+                  <w:r>
+                    <w:t>300</w:t>
+                  </w:r>
+                </w:p>
+              </w:tc>
+            </w:tr>
+            <w:tr>
+              <w:trPr>
+                <w:cantSplit/>
+              </w:trPr>
+              <w:tc>
+                <w:tcPr>
+                  <w:tcW w:w="3420" w:type="dxa"/>
+                </w:tcPr>
+                <w:p>
+                  <w:r>
+                    <w:t>Babysitting</w:t>
+                  </w:r>
+                </w:p>
+              </w:tc>
+              <w:tc>
+                <w:tcPr>
+                  <w:tcW w:w="955" w:type="dxa"/>
+                </w:tcPr>
+                <w:p>
+                  <w:r>
+                    <w:t>250</w:t>
+                  </w:r>
+                </w:p>
+              </w:tc>
+            </w:tr>
+            <w:tr>
+              <w:trPr>
+                <w:cantSplit/>
+              </w:trPr>
+              <w:tc>
+                <w:tcPr>
+                  <w:tcW w:w="3420" w:type="dxa"/>
+                </w:tcPr>
+                <w:p>
+                  <w:r>
+                    <w:t>Daycare</w:t>
+                  </w:r>
+                </w:p>
+              </w:tc>
+              <w:tc>
+                <w:tcPr>
+                  <w:tcW w:w="955" w:type="dxa"/>
+                </w:tcPr>
+                <w:p>
+                  <w:r>
+                    <w:t>1200</w:t>
                   </w:r>
                 </w:p>
               </w:tc>
@@ -23441,24 +24551,6 @@
                 <w:b/>
               </w:rPr>
             </w:pPr>
-            <w:r>
-              <w:t xml:space="preserve">&lt;# </w:t>
-            </w:r>
-            <w:r>
-              <w:t>&lt;Table Select="./</w:t>
-            </w:r>
-            <w:r>
-              <w:t>Transportation</w:t>
-            </w:r>
-            <w:r>
-              <w:t xml:space="preserve"> </w:t>
-            </w:r>
-            <w:r>
-              <w:t>" /&gt;</w:t>
-            </w:r>
-            <w:r>
-              <w:t xml:space="preserve"> #&gt;</w:t>
-            </w:r>
           </w:p>
           <w:tbl>
             <w:tblPr>
@@ -23537,11 +24629,8 @@
                   <w:tcW w:w="3420" w:type="dxa"/>
                 </w:tcPr>
                 <w:p>
-                  <w:pPr>
-                    <w:pStyle w:val="CustomNormal"/>
-                  </w:pPr>
                   <w:r>
-                    <w:t>./Expense</w:t>
+                    <w:t>Public Transit</w:t>
                   </w:r>
                 </w:p>
               </w:tc>
@@ -23550,16 +24639,108 @@
                   <w:tcW w:w="955" w:type="dxa"/>
                 </w:tcPr>
                 <w:p>
-                  <w:pPr>
-                    <w:pStyle w:val="InputArea"/>
-                    <w:shd w:val="clear" w:color="auto" w:fill="auto"/>
-                    <w:jc w:val="right"/>
-                    <w:rPr>
-                      <w:sz w:val="22"/>
-                    </w:rPr>
-                  </w:pPr>
                   <w:r>
-                    <w:t>./Value</w:t>
+                    <w:t>120</w:t>
+                  </w:r>
+                </w:p>
+              </w:tc>
+            </w:tr>
+            <w:tr>
+              <w:trPr>
+                <w:cantSplit/>
+              </w:trPr>
+              <w:tc>
+                <w:tcPr>
+                  <w:tcW w:w="3420" w:type="dxa"/>
+                </w:tcPr>
+                <w:p>
+                  <w:r>
+                    <w:t>Car Maintenance</w:t>
+                  </w:r>
+                </w:p>
+              </w:tc>
+              <w:tc>
+                <w:tcPr>
+                  <w:tcW w:w="955" w:type="dxa"/>
+                </w:tcPr>
+                <w:p>
+                  <w:r>
+                    <w:t>100</w:t>
+                  </w:r>
+                </w:p>
+              </w:tc>
+            </w:tr>
+            <w:tr>
+              <w:trPr>
+                <w:cantSplit/>
+              </w:trPr>
+              <w:tc>
+                <w:tcPr>
+                  <w:tcW w:w="3420" w:type="dxa"/>
+                </w:tcPr>
+                <w:p>
+                  <w:r>
+                    <w:t>Gas</w:t>
+                  </w:r>
+                </w:p>
+              </w:tc>
+              <w:tc>
+                <w:tcPr>
+                  <w:tcW w:w="955" w:type="dxa"/>
+                </w:tcPr>
+                <w:p>
+                  <w:r>
+                    <w:t>300</w:t>
+                  </w:r>
+                </w:p>
+              </w:tc>
+            </w:tr>
+            <w:tr>
+              <w:trPr>
+                <w:cantSplit/>
+              </w:trPr>
+              <w:tc>
+                <w:tcPr>
+                  <w:tcW w:w="3420" w:type="dxa"/>
+                </w:tcPr>
+                <w:p>
+                  <w:r>
+                    <w:t>Car Insurance</w:t>
+                  </w:r>
+                </w:p>
+              </w:tc>
+              <w:tc>
+                <w:tcPr>
+                  <w:tcW w:w="955" w:type="dxa"/>
+                </w:tcPr>
+                <w:p>
+                  <w:r>
+                    <w:t>200</w:t>
+                  </w:r>
+                </w:p>
+              </w:tc>
+            </w:tr>
+            <w:tr>
+              <w:trPr>
+                <w:cantSplit/>
+              </w:trPr>
+              <w:tc>
+                <w:tcPr>
+                  <w:tcW w:w="3420" w:type="dxa"/>
+                </w:tcPr>
+                <w:p>
+                  <w:r>
+                    <w:t>Car Payments</w:t>
+                  </w:r>
+                </w:p>
+              </w:tc>
+              <w:tc>
+                <w:tcPr>
+                  <w:tcW w:w="955" w:type="dxa"/>
+                </w:tcPr>
+                <w:p>
+                  <w:r>
+                    <w:t>450</w:t>
                   </w:r>
                 </w:p>
               </w:tc>
@@ -23665,24 +24846,6 @@
                 <w:b/>
               </w:rPr>
             </w:pPr>
-            <w:r>
-              <w:t xml:space="preserve">&lt;# </w:t>
-            </w:r>
-            <w:r>
-              <w:t>&lt;Table Select="./</w:t>
-            </w:r>
-            <w:r>
-              <w:t>Health</w:t>
-            </w:r>
-            <w:r>
-              <w:t xml:space="preserve"> </w:t>
-            </w:r>
-            <w:r>
-              <w:t>" /&gt;</w:t>
-            </w:r>
-            <w:r>
-              <w:t xml:space="preserve"> #&gt;</w:t>
-            </w:r>
           </w:p>
           <w:tbl>
             <w:tblPr>
@@ -23761,11 +24924,8 @@
                   <w:tcW w:w="3420" w:type="dxa"/>
                 </w:tcPr>
                 <w:p>
-                  <w:pPr>
-                    <w:pStyle w:val="CustomNormal"/>
-                  </w:pPr>
                   <w:r>
-                    <w:t>./Expense</w:t>
+                    <w:t>Eye Care</w:t>
                   </w:r>
                 </w:p>
               </w:tc>
@@ -23774,16 +24934,83 @@
                   <w:tcW w:w="955" w:type="dxa"/>
                 </w:tcPr>
                 <w:p>
-                  <w:pPr>
-                    <w:pStyle w:val="InputArea"/>
-                    <w:shd w:val="clear" w:color="auto" w:fill="auto"/>
-                    <w:jc w:val="right"/>
-                    <w:rPr>
-                      <w:sz w:val="22"/>
-                    </w:rPr>
-                  </w:pPr>
                   <w:r>
-                    <w:t>./Value</w:t>
+                    <w:t>50</w:t>
+                  </w:r>
+                </w:p>
+              </w:tc>
+            </w:tr>
+            <w:tr>
+              <w:trPr>
+                <w:cantSplit/>
+              </w:trPr>
+              <w:tc>
+                <w:tcPr>
+                  <w:tcW w:w="3420" w:type="dxa"/>
+                </w:tcPr>
+                <w:p>
+                  <w:r>
+                    <w:t>Medicine &amp; Drugs</w:t>
+                  </w:r>
+                </w:p>
+              </w:tc>
+              <w:tc>
+                <w:tcPr>
+                  <w:tcW w:w="955" w:type="dxa"/>
+                </w:tcPr>
+                <w:p>
+                  <w:r>
+                    <w:t>100</w:t>
+                  </w:r>
+                </w:p>
+              </w:tc>
+            </w:tr>
+            <w:tr>
+              <w:trPr>
+                <w:cantSplit/>
+              </w:trPr>
+              <w:tc>
+                <w:tcPr>
+                  <w:tcW w:w="3420" w:type="dxa"/>
+                </w:tcPr>
+                <w:p>
+                  <w:r>
+                    <w:t>Dental Expenses</w:t>
+                  </w:r>
+                </w:p>
+              </w:tc>
+              <w:tc>
+                <w:tcPr>
+                  <w:tcW w:w="955" w:type="dxa"/>
+                </w:tcPr>
+                <w:p>
+                  <w:r>
+                    <w:t>150</w:t>
+                  </w:r>
+                </w:p>
+              </w:tc>
+            </w:tr>
+            <w:tr>
+              <w:trPr>
+                <w:cantSplit/>
+              </w:trPr>
+              <w:tc>
+                <w:tcPr>
+                  <w:tcW w:w="3420" w:type="dxa"/>
+                </w:tcPr>
+                <w:p>
+                  <w:r>
+                    <w:t>Health Insurance Premiums</w:t>
+                  </w:r>
+                </w:p>
+              </w:tc>
+              <w:tc>
+                <w:tcPr>
+                  <w:tcW w:w="955" w:type="dxa"/>
+                </w:tcPr>
+                <w:p>
+                  <w:r>
+                    <w:t>250</w:t>
                   </w:r>
                 </w:p>
               </w:tc>
@@ -23889,26 +25116,8 @@
                 <w:b/>
               </w:rPr>
             </w:pPr>
-            <w:r>
-              <w:t xml:space="preserve">&lt;# </w:t>
-            </w:r>
-            <w:r>
-              <w:t>&lt;Table Select="./</w:t>
-            </w:r>
             <w:proofErr w:type="spellStart"/>
-            <w:r>
-              <w:t>PersonalExpenses</w:t>
-            </w:r>
             <w:proofErr w:type="spellEnd"/>
-            <w:r>
-              <w:t xml:space="preserve"> </w:t>
-            </w:r>
-            <w:r>
-              <w:t>" /&gt;</w:t>
-            </w:r>
-            <w:r>
-              <w:t xml:space="preserve"> #&gt;</w:t>
-            </w:r>
           </w:p>
           <w:tbl>
             <w:tblPr>
@@ -23987,11 +25196,8 @@
                   <w:tcW w:w="3420" w:type="dxa"/>
                 </w:tcPr>
                 <w:p>
-                  <w:pPr>
-                    <w:pStyle w:val="CustomNormal"/>
-                  </w:pPr>
                   <w:r>
-                    <w:t>./Expense</w:t>
+                    <w:t>Gifts</w:t>
                   </w:r>
                 </w:p>
               </w:tc>
@@ -24000,16 +25206,83 @@
                   <w:tcW w:w="955" w:type="dxa"/>
                 </w:tcPr>
                 <w:p>
-                  <w:pPr>
-                    <w:pStyle w:val="InputArea"/>
-                    <w:shd w:val="clear" w:color="auto" w:fill="auto"/>
-                    <w:jc w:val="right"/>
-                    <w:rPr>
-                      <w:sz w:val="22"/>
-                    </w:rPr>
-                  </w:pPr>
                   <w:r>
-                    <w:t>./Value</w:t>
+                    <w:t>100</w:t>
+                  </w:r>
+                </w:p>
+              </w:tc>
+            </w:tr>
+            <w:tr>
+              <w:trPr>
+                <w:cantSplit/>
+              </w:trPr>
+              <w:tc>
+                <w:tcPr>
+                  <w:tcW w:w="3420" w:type="dxa"/>
+                </w:tcPr>
+                <w:p>
+                  <w:r>
+                    <w:t>Entertainment/Recreation</w:t>
+                  </w:r>
+                </w:p>
+              </w:tc>
+              <w:tc>
+                <w:tcPr>
+                  <w:tcW w:w="955" w:type="dxa"/>
+                </w:tcPr>
+                <w:p>
+                  <w:r>
+                    <w:t>250</w:t>
+                  </w:r>
+                </w:p>
+              </w:tc>
+            </w:tr>
+            <w:tr>
+              <w:trPr>
+                <w:cantSplit/>
+              </w:trPr>
+              <w:tc>
+                <w:tcPr>
+                  <w:tcW w:w="3420" w:type="dxa"/>
+                </w:tcPr>
+                <w:p>
+                  <w:r>
+                    <w:t>Hair Care/Personal Care</w:t>
+                  </w:r>
+                </w:p>
+              </w:tc>
+              <w:tc>
+                <w:tcPr>
+                  <w:tcW w:w="955" w:type="dxa"/>
+                </w:tcPr>
+                <w:p>
+                  <w:r>
+                    <w:t>100</w:t>
+                  </w:r>
+                </w:p>
+              </w:tc>
+            </w:tr>
+            <w:tr>
+              <w:trPr>
+                <w:cantSplit/>
+              </w:trPr>
+              <w:tc>
+                <w:tcPr>
+                  <w:tcW w:w="3420" w:type="dxa"/>
+                </w:tcPr>
+                <w:p>
+                  <w:r>
+                    <w:t>Clothing</w:t>
+                  </w:r>
+                </w:p>
+              </w:tc>
+              <w:tc>
+                <w:tcPr>
+                  <w:tcW w:w="955" w:type="dxa"/>
+                </w:tcPr>
+                <w:p>
+                  <w:r>
+                    <w:t>200</w:t>
                   </w:r>
                 </w:p>
               </w:tc>
@@ -24115,29 +25388,8 @@
                 <w:b/>
               </w:rPr>
             </w:pPr>
-            <w:r>
-              <w:t xml:space="preserve">&lt;# </w:t>
-            </w:r>
-            <w:r>
-              <w:t>&lt;Table Select="./</w:t>
-            </w:r>
             <w:proofErr w:type="spellStart"/>
-            <w:r>
-              <w:t>Other</w:t>
-            </w:r>
-            <w:r>
-              <w:t>Expenses</w:t>
-            </w:r>
             <w:proofErr w:type="spellEnd"/>
-            <w:r>
-              <w:t xml:space="preserve"> </w:t>
-            </w:r>
-            <w:r>
-              <w:t>" /&gt;</w:t>
-            </w:r>
-            <w:r>
-              <w:t xml:space="preserve"> #&gt;</w:t>
-            </w:r>
           </w:p>
           <w:tbl>
             <w:tblPr>
@@ -24216,11 +25468,8 @@
                   <w:tcW w:w="3420" w:type="dxa"/>
                 </w:tcPr>
                 <w:p>
-                  <w:pPr>
-                    <w:pStyle w:val="CustomNormal"/>
-                  </w:pPr>
                   <w:r>
-                    <w:t>./Expense</w:t>
+                    <w:t>RRSP Contributions</w:t>
                   </w:r>
                 </w:p>
               </w:tc>
@@ -24229,16 +25478,83 @@
                   <w:tcW w:w="955" w:type="dxa"/>
                 </w:tcPr>
                 <w:p>
-                  <w:pPr>
-                    <w:pStyle w:val="InputArea"/>
-                    <w:shd w:val="clear" w:color="auto" w:fill="auto"/>
-                    <w:jc w:val="right"/>
-                    <w:rPr>
-                      <w:sz w:val="22"/>
-                    </w:rPr>
-                  </w:pPr>
                   <w:r>
-                    <w:t>./Value</w:t>
+                    <w:t>400</w:t>
+                  </w:r>
+                </w:p>
+              </w:tc>
+            </w:tr>
+            <w:tr>
+              <w:trPr>
+                <w:cantSplit/>
+              </w:trPr>
+              <w:tc>
+                <w:tcPr>
+                  <w:tcW w:w="3420" w:type="dxa"/>
+                </w:tcPr>
+                <w:p>
+                  <w:r>
+                    <w:t>Life Insurance</w:t>
+                  </w:r>
+                </w:p>
+              </w:tc>
+              <w:tc>
+                <w:tcPr>
+                  <w:tcW w:w="955" w:type="dxa"/>
+                </w:tcPr>
+                <w:p>
+                  <w:r>
+                    <w:t>150</w:t>
+                  </w:r>
+                </w:p>
+              </w:tc>
+            </w:tr>
+            <w:tr>
+              <w:trPr>
+                <w:cantSplit/>
+              </w:trPr>
+              <w:tc>
+                <w:tcPr>
+                  <w:tcW w:w="3420" w:type="dxa"/>
+                </w:tcPr>
+                <w:p>
+                  <w:r>
+                    <w:t>Debt Payments</w:t>
+                  </w:r>
+                </w:p>
+              </w:tc>
+              <w:tc>
+                <w:tcPr>
+                  <w:tcW w:w="955" w:type="dxa"/>
+                </w:tcPr>
+                <w:p>
+                  <w:r>
+                    <w:t>500</w:t>
+                  </w:r>
+                </w:p>
+              </w:tc>
+            </w:tr>
+            <w:tr>
+              <w:trPr>
+                <w:cantSplit/>
+              </w:trPr>
+              <w:tc>
+                <w:tcPr>
+                  <w:tcW w:w="3420" w:type="dxa"/>
+                </w:tcPr>
+                <w:p>
+                  <w:r>
+                    <w:t>Support Payments</w:t>
+                  </w:r>
+                </w:p>
+              </w:tc>
+              <w:tc>
+                <w:tcPr>
+                  <w:tcW w:w="955" w:type="dxa"/>
+                </w:tcPr>
+                <w:p>
+                  <w:r>
+                    <w:t>1000</w:t>
                   </w:r>
                 </w:p>
               </w:tc>
@@ -28571,31 +29887,10 @@
           <w:b/>
         </w:rPr>
       </w:pPr>
-      <w:r>
-        <w:t xml:space="preserve">&lt;# </w:t>
-      </w:r>
-      <w:r>
-        <w:t>&lt;Table Select="</w:t>
-      </w:r>
       <w:proofErr w:type="gramStart"/>
-      <w:r>
-        <w:t>./</w:t>
-      </w:r>
       <w:proofErr w:type="spellStart"/>
       <w:proofErr w:type="gramEnd"/>
-      <w:r>
-        <w:t>ChildExpenses</w:t>
-      </w:r>
       <w:proofErr w:type="spellEnd"/>
-      <w:r>
-        <w:t xml:space="preserve"> </w:t>
-      </w:r>
-      <w:r>
-        <w:t>" /&gt;</w:t>
-      </w:r>
-      <w:r>
-        <w:t xml:space="preserve"> #&gt;</w:t>
-      </w:r>
     </w:p>
     <w:tbl>
       <w:tblPr>
@@ -28725,19 +30020,9 @@
             <w:tcW w:w="2880" w:type="dxa"/>
           </w:tcPr>
           <w:p>
-            <w:pPr>
-              <w:pStyle w:val="InputArea"/>
-              <w:shd w:val="clear" w:color="auto" w:fill="auto"/>
-              <w:ind w:left="29" w:right="29"/>
-            </w:pPr>
-            <w:r>
-              <w:t>./</w:t>
-            </w:r>
-            <w:proofErr w:type="spellStart"/>
-            <w:r>
-              <w:t>ChildName</w:t>
-            </w:r>
-            <w:proofErr w:type="spellEnd"/>
+            <w:r>
+              <w:t>Michael Doe</w:t>
+            </w:r>
           </w:p>
         </w:tc>
         <w:tc>
@@ -28745,19 +30030,9 @@
             <w:tcW w:w="4320" w:type="dxa"/>
           </w:tcPr>
           <w:p>
-            <w:pPr>
-              <w:pStyle w:val="InputArea"/>
-              <w:shd w:val="clear" w:color="auto" w:fill="auto"/>
-              <w:ind w:left="29" w:right="29"/>
-            </w:pPr>
-            <w:r>
-              <w:t>./</w:t>
-            </w:r>
-            <w:proofErr w:type="spellStart"/>
-            <w:r>
-              <w:t>ExpenseName</w:t>
-            </w:r>
-            <w:proofErr w:type="spellEnd"/>
+            <w:r>
+              <w:t>Summer Camp</w:t>
+            </w:r>
           </w:p>
         </w:tc>
         <w:tc>
@@ -28765,20 +30040,9 @@
             <w:tcW w:w="1800" w:type="dxa"/>
           </w:tcPr>
           <w:p>
-            <w:pPr>
-              <w:pStyle w:val="InputArea"/>
-              <w:shd w:val="clear" w:color="auto" w:fill="auto"/>
-              <w:ind w:right="29"/>
-              <w:jc w:val="right"/>
-            </w:pPr>
-            <w:r>
-              <w:t>./</w:t>
-            </w:r>
-            <w:proofErr w:type="spellStart"/>
-            <w:r>
-              <w:t>ExpenseAmount</w:t>
-            </w:r>
-            <w:proofErr w:type="spellEnd"/>
+            <w:r>
+              <w:t>2500</w:t>
+            </w:r>
           </w:p>
         </w:tc>
         <w:tc>
@@ -28786,12 +30050,144 @@
             <w:tcW w:w="1771" w:type="dxa"/>
           </w:tcPr>
           <w:p>
-            <w:pPr>
-              <w:pStyle w:val="InputArea"/>
-              <w:shd w:val="clear" w:color="auto" w:fill="auto"/>
-              <w:ind w:right="29"/>
-              <w:jc w:val="right"/>
-            </w:pPr>
+            <w:r>
+              <w:t/>
+            </w:r>
+          </w:p>
+        </w:tc>
+      </w:tr>
+      <w:tr>
+        <w:trPr>
+          <w:trHeight w:val="537"/>
+        </w:trPr>
+        <w:tc>
+          <w:tcPr>
+            <w:tcW w:w="2880" w:type="dxa"/>
+          </w:tcPr>
+          <w:p>
+            <w:r>
+              <w:t>Michael Doe</w:t>
+            </w:r>
+          </w:p>
+        </w:tc>
+        <w:tc>
+          <w:tcPr>
+            <w:tcW w:w="4320" w:type="dxa"/>
+          </w:tcPr>
+          <w:p>
+            <w:r>
+              <w:t>Hockey</w:t>
+            </w:r>
+          </w:p>
+        </w:tc>
+        <w:tc>
+          <w:tcPr>
+            <w:tcW w:w="1800" w:type="dxa"/>
+          </w:tcPr>
+          <w:p>
+            <w:r>
+              <w:t>3500</w:t>
+            </w:r>
+          </w:p>
+        </w:tc>
+        <w:tc>
+          <w:tcPr>
+            <w:tcW w:w="1771" w:type="dxa"/>
+          </w:tcPr>
+          <w:p>
+            <w:r>
+              <w:t/>
+            </w:r>
+          </w:p>
+        </w:tc>
+      </w:tr>
+      <w:tr>
+        <w:trPr>
+          <w:trHeight w:val="537"/>
+        </w:trPr>
+        <w:tc>
+          <w:tcPr>
+            <w:tcW w:w="2880" w:type="dxa"/>
+          </w:tcPr>
+          <w:p>
+            <w:r>
+              <w:t>Emma Doe</w:t>
+            </w:r>
+          </w:p>
+        </w:tc>
+        <w:tc>
+          <w:tcPr>
+            <w:tcW w:w="4320" w:type="dxa"/>
+          </w:tcPr>
+          <w:p>
+            <w:r>
+              <w:t>Braces</w:t>
+            </w:r>
+          </w:p>
+        </w:tc>
+        <w:tc>
+          <w:tcPr>
+            <w:tcW w:w="1800" w:type="dxa"/>
+          </w:tcPr>
+          <w:p>
+            <w:r>
+              <w:t>6000</w:t>
+            </w:r>
+          </w:p>
+        </w:tc>
+        <w:tc>
+          <w:tcPr>
+            <w:tcW w:w="1771" w:type="dxa"/>
+          </w:tcPr>
+          <w:p>
+            <w:r>
+              <w:t/>
+            </w:r>
+          </w:p>
+        </w:tc>
+      </w:tr>
+      <w:tr>
+        <w:trPr>
+          <w:trHeight w:val="537"/>
+        </w:trPr>
+        <w:tc>
+          <w:tcPr>
+            <w:tcW w:w="2880" w:type="dxa"/>
+          </w:tcPr>
+          <w:p>
+            <w:r>
+              <w:t>Emma Doe</w:t>
+            </w:r>
+          </w:p>
+        </w:tc>
+        <w:tc>
+          <w:tcPr>
+            <w:tcW w:w="4320" w:type="dxa"/>
+          </w:tcPr>
+          <w:p>
+            <w:r>
+              <w:t>Private School Tuition</w:t>
+            </w:r>
+          </w:p>
+        </w:tc>
+        <w:tc>
+          <w:tcPr>
+            <w:tcW w:w="1800" w:type="dxa"/>
+          </w:tcPr>
+          <w:p>
+            <w:r>
+              <w:t>15000</w:t>
+            </w:r>
+          </w:p>
+        </w:tc>
+        <w:tc>
+          <w:tcPr>
+            <w:tcW w:w="1771" w:type="dxa"/>
+          </w:tcPr>
+          <w:p>
+            <w:r>
+              <w:t/>
+            </w:r>
           </w:p>
         </w:tc>
       </w:tr>
